--- a/files/docs/insurance-nautical.docx
+++ b/files/docs/insurance-nautical.docx
@@ -1,6 +1,6 @@
 
 <file path=word/document.xml><?xml version="1.0" encoding="utf-8"?>
-<w:document xmlns:wpc="http://schemas.microsoft.com/office/word/2010/wordprocessingCanvas" xmlns:cx="http://schemas.microsoft.com/office/drawing/2014/chartex" xmlns:cx1="http://schemas.microsoft.com/office/drawing/2015/9/8/chartex" xmlns:cx2="http://schemas.microsoft.com/office/drawing/2015/10/21/chartex" xmlns:cx3="http://schemas.microsoft.com/office/drawing/2016/5/9/chartex" xmlns:cx4="http://schemas.microsoft.com/office/drawing/2016/5/10/chartex" xmlns:cx5="http://schemas.microsoft.com/office/drawing/2016/5/11/chartex" xmlns:cx6="http://schemas.microsoft.com/office/drawing/2016/5/12/chartex" xmlns:cx7="http://schemas.microsoft.com/office/drawing/2016/5/13/chartex" xmlns:cx8="http://schemas.microsoft.com/office/drawing/2016/5/14/chartex" xmlns:mc="http://schemas.openxmlformats.org/markup-compatibility/2006" xmlns:aink="http://schemas.microsoft.com/office/drawing/2016/ink" xmlns:am3d="http://schemas.microsoft.com/office/drawing/2017/model3d" xmlns:o="urn:schemas-microsoft-com:office:office" xmlns:r="http://schemas.openxmlformats.org/officeDocument/2006/relationships" xmlns:m="http://schemas.openxmlformats.org/officeDocument/2006/math" xmlns:v="urn:schemas-microsoft-com:vml" xmlns:wp14="http://schemas.microsoft.com/office/word/2010/wordprocessingDrawing" xmlns:wp="http://schemas.openxmlformats.org/drawingml/2006/wordprocessingDrawing" xmlns:w10="urn:schemas-microsoft-com:office:word" xmlns:w="http://schemas.openxmlformats.org/wordprocessingml/2006/main" xmlns:w14="http://schemas.microsoft.com/office/word/2010/wordml" xmlns:w15="http://schemas.microsoft.com/office/word/2012/wordml" xmlns:w16cex="http://schemas.microsoft.com/office/word/2018/wordml/cex" xmlns:w16cid="http://schemas.microsoft.com/office/word/2016/wordml/cid" xmlns:w16="http://schemas.microsoft.com/office/word/2018/wordml" xmlns:w16se="http://schemas.microsoft.com/office/word/2015/wordml/symex" xmlns:wpg="http://schemas.microsoft.com/office/word/2010/wordprocessingGroup" xmlns:wpi="http://schemas.microsoft.com/office/word/2010/wordprocessingInk" xmlns:wne="http://schemas.microsoft.com/office/word/2006/wordml" xmlns:wps="http://schemas.microsoft.com/office/word/2010/wordprocessingShape" mc:Ignorable="w14 w15 w16se w16cid w16 w16cex wp14">
+<w:document xmlns:wpc="http://schemas.microsoft.com/office/word/2010/wordprocessingCanvas" xmlns:cx="http://schemas.microsoft.com/office/drawing/2014/chartex" xmlns:cx1="http://schemas.microsoft.com/office/drawing/2015/9/8/chartex" xmlns:cx2="http://schemas.microsoft.com/office/drawing/2015/10/21/chartex" xmlns:cx3="http://schemas.microsoft.com/office/drawing/2016/5/9/chartex" xmlns:cx4="http://schemas.microsoft.com/office/drawing/2016/5/10/chartex" xmlns:cx5="http://schemas.microsoft.com/office/drawing/2016/5/11/chartex" xmlns:cx6="http://schemas.microsoft.com/office/drawing/2016/5/12/chartex" xmlns:cx7="http://schemas.microsoft.com/office/drawing/2016/5/13/chartex" xmlns:cx8="http://schemas.microsoft.com/office/drawing/2016/5/14/chartex" xmlns:mc="http://schemas.openxmlformats.org/markup-compatibility/2006" xmlns:aink="http://schemas.microsoft.com/office/drawing/2016/ink" xmlns:am3d="http://schemas.microsoft.com/office/drawing/2017/model3d" xmlns:o="urn:schemas-microsoft-com:office:office" xmlns:oel="http://schemas.microsoft.com/office/2019/extlst" xmlns:r="http://schemas.openxmlformats.org/officeDocument/2006/relationships" xmlns:m="http://schemas.openxmlformats.org/officeDocument/2006/math" xmlns:v="urn:schemas-microsoft-com:vml" xmlns:wp14="http://schemas.microsoft.com/office/word/2010/wordprocessingDrawing" xmlns:wp="http://schemas.openxmlformats.org/drawingml/2006/wordprocessingDrawing" xmlns:w10="urn:schemas-microsoft-com:office:word" xmlns:w="http://schemas.openxmlformats.org/wordprocessingml/2006/main" xmlns:w14="http://schemas.microsoft.com/office/word/2010/wordml" xmlns:w15="http://schemas.microsoft.com/office/word/2012/wordml" xmlns:w16cex="http://schemas.microsoft.com/office/word/2018/wordml/cex" xmlns:w16cid="http://schemas.microsoft.com/office/word/2016/wordml/cid" xmlns:w16="http://schemas.microsoft.com/office/word/2018/wordml" xmlns:w16sdtdh="http://schemas.microsoft.com/office/word/2020/wordml/sdtdatahash" xmlns:w16se="http://schemas.microsoft.com/office/word/2015/wordml/symex" xmlns:wpg="http://schemas.microsoft.com/office/word/2010/wordprocessingGroup" xmlns:wpi="http://schemas.microsoft.com/office/word/2010/wordprocessingInk" xmlns:wne="http://schemas.microsoft.com/office/word/2006/wordml" xmlns:wps="http://schemas.microsoft.com/office/word/2010/wordprocessingShape" mc:Ignorable="w14 w15 w16se w16cid w16 w16cex w16sdtdh wp14">
   <w:background w:color="EAEAEA"/>
   <w:body>
     <w:p>
@@ -169,7 +169,6 @@
           <w:docPartUnique/>
         </w:docPartObj>
       </w:sdtPr>
-      <w:sdtEndPr/>
       <w:sdtContent>
         <w:p>
           <w:pPr>
@@ -912,7 +911,7 @@
     </w:p>
     <w:p>
       <w:pPr>
-        <w:pStyle w:val="Heading1"/>
+        <w:pStyle w:val="Ttulo1"/>
         <w:rPr>
           <w:b/>
         </w:rPr>
@@ -930,44 +929,19 @@
     <w:p/>
     <w:p>
       <w:r>
-        <w:t xml:space="preserve">O Open </w:t>
-      </w:r>
-      <w:proofErr w:type="spellStart"/>
-      <w:r>
-        <w:t>Insurance</w:t>
-      </w:r>
-      <w:proofErr w:type="spellEnd"/>
-      <w:r>
-        <w:t xml:space="preserve"> é um conceito que visa criar uma arquitetura aberta para que seguradoras venham a trabalhar em conjunto para melhorar os produtos entregues aos seus clientes. Para tal, Open </w:t>
-      </w:r>
-      <w:proofErr w:type="spellStart"/>
-      <w:r>
-        <w:t>Insurance</w:t>
-      </w:r>
-      <w:proofErr w:type="spellEnd"/>
-      <w:r>
-        <w:t xml:space="preserve"> se vale do conceito de compartilhamento de </w:t>
-      </w:r>
-      <w:r>
-        <w:t>dados de seus clientes, isso quando há explícita permissão do cliente para tal compartilhamento. Desta forma os segurados receberiam o melhor produto conforme o seu perfil e suas necessidades.</w:t>
+        <w:t>O Open Insurance é um conceito que visa criar uma arquitetura aberta para que seguradoras venham a trabalhar em conjunto para melhorar os produtos entregues aos seus clientes. Para tal, Open Insurance se vale do conceito de compartilhamento de dados de seus clientes, isso quando há explícita permissão do cliente para tal compartilhamento. Desta forma os segurados receberiam o melhor produto conforme o seu perfil e suas necessidades.</w:t>
       </w:r>
     </w:p>
     <w:p/>
     <w:p>
       <w:r>
-        <w:t>Neste documento discutimos a forma de viabilizar este comparti</w:t>
-      </w:r>
-      <w:r>
-        <w:t>lhamento de recursos consentidos através de API, neste momento, sensíveis sobre as sociedades participantes. Na descrição de cada API são levados em conta os domínios de cada grupo de dados, assim como também a documentação de padronização de chamadas às A</w:t>
-      </w:r>
-      <w:r>
-        <w:t>PIs.</w:t>
+        <w:t>Neste documento discutimos a forma de viabilizar este compartilhamento de recursos consentidos através de API, neste momento, sensíveis sobre as sociedades participantes. Na descrição de cada API são levados em conta os domínios de cada grupo de dados, assim como também a documentação de padronização de chamadas às APIs.</w:t>
       </w:r>
     </w:p>
     <w:p/>
     <w:p>
       <w:pPr>
-        <w:pStyle w:val="Heading1"/>
+        <w:pStyle w:val="Ttulo1"/>
         <w:rPr>
           <w:b/>
         </w:rPr>
@@ -987,45 +961,34 @@
         <w:jc w:val="both"/>
       </w:pPr>
       <w:r>
-        <w:t xml:space="preserve">Estas APIs disponíveis visam exibir e compartilhar dados sensíveis das sociedades participantes do Open </w:t>
+        <w:t>Estas APIs disponíveis visam exibir e compartilhar dados sensíveis das sociedades participantes do Open Insurance, disponibilizando informações Transacionais sobre o produto Náutico.</w:t>
+      </w:r>
+    </w:p>
+    <w:p>
+      <w:r>
+        <w:t xml:space="preserve">*Utilize </w:t>
       </w:r>
       <w:proofErr w:type="spellStart"/>
       <w:r>
-        <w:t>Insurance</w:t>
+        <w:t>ALT+left</w:t>
       </w:r>
       <w:proofErr w:type="spellEnd"/>
       <w:r>
-        <w:t>, disponibilizando informações Transacionais sobre o produto Náutico.</w:t>
-      </w:r>
-    </w:p>
-    <w:p>
-      <w:r>
-        <w:t xml:space="preserve">*Utilize </w:t>
+        <w:t xml:space="preserve"> ou </w:t>
       </w:r>
       <w:proofErr w:type="spellStart"/>
       <w:r>
-        <w:t>ALT+left</w:t>
+        <w:t>ALT+right</w:t>
       </w:r>
       <w:proofErr w:type="spellEnd"/>
       <w:r>
-        <w:t xml:space="preserve"> ou </w:t>
-      </w:r>
-      <w:proofErr w:type="spellStart"/>
-      <w:r>
-        <w:t>ALT+right</w:t>
-      </w:r>
-      <w:proofErr w:type="spellEnd"/>
-      <w:r>
-        <w:t xml:space="preserve"> para navegar entre os link</w:t>
-      </w:r>
-      <w:r>
-        <w:t>s</w:t>
+        <w:t xml:space="preserve"> para navegar entre os links</w:t>
       </w:r>
     </w:p>
     <w:p/>
     <w:p>
       <w:pPr>
-        <w:pStyle w:val="Heading1"/>
+        <w:pStyle w:val="Ttulo1"/>
       </w:pPr>
       <w:bookmarkStart w:id="2" w:name="_1fob9te" w:colFirst="0" w:colLast="0"/>
       <w:bookmarkEnd w:id="2"/>
@@ -1038,13 +1001,18 @@
     </w:p>
     <w:p>
       <w:pPr>
-        <w:pStyle w:val="Heading2"/>
+        <w:pStyle w:val="Ttulo2"/>
       </w:pPr>
       <w:bookmarkStart w:id="3" w:name="_3znysh7" w:colFirst="0" w:colLast="0"/>
       <w:bookmarkEnd w:id="3"/>
       <w:r>
-        <w:t>API para obtenção de dados de apólices de Náutico</w:t>
-      </w:r>
+        <w:t xml:space="preserve">API para obtenção de dados de apólices </w:t>
+      </w:r>
+      <w:proofErr w:type="gramStart"/>
+      <w:r>
+        <w:t>de Náutico</w:t>
+      </w:r>
+      <w:proofErr w:type="gramEnd"/>
     </w:p>
     <w:p/>
     <w:p>
@@ -1094,7 +1062,15 @@
     </w:p>
     <w:p>
       <w:r>
-        <w:t xml:space="preserve">Obtém a lista de apólices de Náutico. </w:t>
+        <w:t xml:space="preserve">Obtém a lista de apólices </w:t>
+      </w:r>
+      <w:proofErr w:type="gramStart"/>
+      <w:r>
+        <w:t>de Náutico</w:t>
+      </w:r>
+      <w:proofErr w:type="gramEnd"/>
+      <w:r>
+        <w:t xml:space="preserve">. </w:t>
       </w:r>
     </w:p>
     <w:p/>
@@ -1723,6 +1699,7 @@
                               <w:t> </w:t>
                             </w:r>
                             <w:proofErr w:type="spellStart"/>
+                            <w:proofErr w:type="gramStart"/>
                             <w:r>
                               <w:rPr>
                                 <w:rFonts w:ascii="Consolas" w:eastAsia="Times New Roman" w:hAnsi="Consolas" w:cs="Times New Roman"/>
@@ -1742,7 +1719,18 @@
                                 <w:szCs w:val="16"/>
                                 <w:lang w:val="en-US"/>
                               </w:rPr>
-                              <w:t>();</w:t>
+                              <w:t>(</w:t>
+                            </w:r>
+                            <w:proofErr w:type="gramEnd"/>
+                            <w:r>
+                              <w:rPr>
+                                <w:rFonts w:ascii="Consolas" w:eastAsia="Times New Roman" w:hAnsi="Consolas" w:cs="Times New Roman"/>
+                                <w:color w:val="D4D4D4"/>
+                                <w:sz w:val="16"/>
+                                <w:szCs w:val="16"/>
+                                <w:lang w:val="en-US"/>
+                              </w:rPr>
+                              <w:t>);</w:t>
                             </w:r>
                           </w:p>
                           <w:p>
@@ -1758,6 +1746,7 @@
                               </w:rPr>
                             </w:pPr>
                             <w:proofErr w:type="spellStart"/>
+                            <w:proofErr w:type="gramStart"/>
                             <w:r>
                               <w:rPr>
                                 <w:rFonts w:ascii="Consolas" w:eastAsia="Times New Roman" w:hAnsi="Consolas" w:cs="Times New Roman"/>
@@ -1789,6 +1778,7 @@
                               <w:t>setRequestHeader</w:t>
                             </w:r>
                             <w:proofErr w:type="spellEnd"/>
+                            <w:proofErr w:type="gramEnd"/>
                             <w:r>
                               <w:rPr>
                                 <w:rFonts w:ascii="Consolas" w:eastAsia="Times New Roman" w:hAnsi="Consolas" w:cs="Times New Roman"/>
@@ -1827,7 +1817,29 @@
                                 <w:szCs w:val="16"/>
                                 <w:lang w:val="en-US"/>
                               </w:rPr>
-                              <w:t>"application/json"</w:t>
+                              <w:t>"application/</w:t>
+                            </w:r>
+                            <w:proofErr w:type="spellStart"/>
+                            <w:r>
+                              <w:rPr>
+                                <w:rFonts w:ascii="Consolas" w:eastAsia="Times New Roman" w:hAnsi="Consolas" w:cs="Times New Roman"/>
+                                <w:color w:val="CE9178"/>
+                                <w:sz w:val="16"/>
+                                <w:szCs w:val="16"/>
+                                <w:lang w:val="en-US"/>
+                              </w:rPr>
+                              <w:t>json</w:t>
+                            </w:r>
+                            <w:proofErr w:type="spellEnd"/>
+                            <w:r>
+                              <w:rPr>
+                                <w:rFonts w:ascii="Consolas" w:eastAsia="Times New Roman" w:hAnsi="Consolas" w:cs="Times New Roman"/>
+                                <w:color w:val="CE9178"/>
+                                <w:sz w:val="16"/>
+                                <w:szCs w:val="16"/>
+                                <w:lang w:val="en-US"/>
+                              </w:rPr>
+                              <w:t>"</w:t>
                             </w:r>
                             <w:r>
                               <w:rPr>
@@ -1852,6 +1864,7 @@
                                 <w:lang w:val="en-US"/>
                               </w:rPr>
                             </w:pPr>
+                            <w:proofErr w:type="gramStart"/>
                             <w:r>
                               <w:rPr>
                                 <w:rFonts w:ascii="Consolas" w:eastAsia="Times New Roman" w:hAnsi="Consolas" w:cs="Times New Roman"/>
@@ -1882,6 +1895,7 @@
                               </w:rPr>
                               <w:t>open</w:t>
                             </w:r>
+                            <w:proofErr w:type="gramEnd"/>
                             <w:r>
                               <w:rPr>
                                 <w:rFonts w:ascii="Consolas" w:eastAsia="Times New Roman" w:hAnsi="Consolas" w:cs="Times New Roman"/>
@@ -3409,17 +3423,7 @@
           <w:szCs w:val="21"/>
           <w:lang w:val="en-US"/>
         </w:rPr>
-        <w:t>"https://api.organizacao.com.br/open-insurance/insurance-nautical/</w:t>
-      </w:r>
-      <w:r>
-        <w:rPr>
-          <w:rFonts w:ascii="Consolas" w:eastAsia="Consolas" w:hAnsi="Consolas" w:cs="Consolas"/>
-          <w:color w:val="CE9178"/>
-          <w:sz w:val="21"/>
-          <w:szCs w:val="21"/>
-          <w:lang w:val="en-US"/>
-        </w:rPr>
-        <w:t>v1"</w:t>
+        <w:t>"https://api.organizacao.com.br/open-insurance/insurance-nautical/v1"</w:t>
       </w:r>
       <w:r>
         <w:rPr>
@@ -3956,16 +3960,18 @@
     <w:p/>
     <w:p>
       <w:pPr>
-        <w:pStyle w:val="Heading2"/>
+        <w:pStyle w:val="Ttulo2"/>
       </w:pPr>
       <w:bookmarkStart w:id="4" w:name="_tyjcwt" w:colFirst="0" w:colLast="0"/>
       <w:bookmarkEnd w:id="4"/>
       <w:r>
-        <w:t>API para obtenção de dados de detal</w:t>
-      </w:r>
-      <w:r>
-        <w:t>hes de apólice de Náutico</w:t>
-      </w:r>
+        <w:t xml:space="preserve">API para obtenção de dados de detalhes de apólice </w:t>
+      </w:r>
+      <w:proofErr w:type="gramStart"/>
+      <w:r>
+        <w:t>de Náutico</w:t>
+      </w:r>
+      <w:proofErr w:type="gramEnd"/>
     </w:p>
     <w:p/>
     <w:p>
@@ -4026,7 +4032,15 @@
       </w:r>
       <w:proofErr w:type="spellEnd"/>
       <w:r>
-        <w:t xml:space="preserve">} de Náutico. </w:t>
+        <w:t xml:space="preserve">} </w:t>
+      </w:r>
+      <w:proofErr w:type="gramStart"/>
+      <w:r>
+        <w:t>de Náutico</w:t>
+      </w:r>
+      <w:proofErr w:type="gramEnd"/>
+      <w:r>
+        <w:t xml:space="preserve">. </w:t>
       </w:r>
     </w:p>
     <w:p/>
@@ -4684,6 +4698,7 @@
                               <w:t> </w:t>
                             </w:r>
                             <w:proofErr w:type="spellStart"/>
+                            <w:proofErr w:type="gramStart"/>
                             <w:r>
                               <w:rPr>
                                 <w:rFonts w:ascii="Consolas" w:eastAsia="Times New Roman" w:hAnsi="Consolas" w:cs="Times New Roman"/>
@@ -4703,7 +4718,18 @@
                                 <w:szCs w:val="16"/>
                                 <w:lang w:val="en-US"/>
                               </w:rPr>
-                              <w:t>();</w:t>
+                              <w:t>(</w:t>
+                            </w:r>
+                            <w:proofErr w:type="gramEnd"/>
+                            <w:r>
+                              <w:rPr>
+                                <w:rFonts w:ascii="Consolas" w:eastAsia="Times New Roman" w:hAnsi="Consolas" w:cs="Times New Roman"/>
+                                <w:color w:val="D4D4D4"/>
+                                <w:sz w:val="16"/>
+                                <w:szCs w:val="16"/>
+                                <w:lang w:val="en-US"/>
+                              </w:rPr>
+                              <w:t>);</w:t>
                             </w:r>
                           </w:p>
                           <w:p>
@@ -4719,6 +4745,7 @@
                               </w:rPr>
                             </w:pPr>
                             <w:proofErr w:type="spellStart"/>
+                            <w:proofErr w:type="gramStart"/>
                             <w:r>
                               <w:rPr>
                                 <w:rFonts w:ascii="Consolas" w:eastAsia="Times New Roman" w:hAnsi="Consolas" w:cs="Times New Roman"/>
@@ -4750,6 +4777,7 @@
                               <w:t>setRequestHeader</w:t>
                             </w:r>
                             <w:proofErr w:type="spellEnd"/>
+                            <w:proofErr w:type="gramEnd"/>
                             <w:r>
                               <w:rPr>
                                 <w:rFonts w:ascii="Consolas" w:eastAsia="Times New Roman" w:hAnsi="Consolas" w:cs="Times New Roman"/>
@@ -4788,7 +4816,29 @@
                                 <w:szCs w:val="16"/>
                                 <w:lang w:val="en-US"/>
                               </w:rPr>
-                              <w:t>"application/json"</w:t>
+                              <w:t>"application/</w:t>
+                            </w:r>
+                            <w:proofErr w:type="spellStart"/>
+                            <w:r>
+                              <w:rPr>
+                                <w:rFonts w:ascii="Consolas" w:eastAsia="Times New Roman" w:hAnsi="Consolas" w:cs="Times New Roman"/>
+                                <w:color w:val="CE9178"/>
+                                <w:sz w:val="16"/>
+                                <w:szCs w:val="16"/>
+                                <w:lang w:val="en-US"/>
+                              </w:rPr>
+                              <w:t>json</w:t>
+                            </w:r>
+                            <w:proofErr w:type="spellEnd"/>
+                            <w:r>
+                              <w:rPr>
+                                <w:rFonts w:ascii="Consolas" w:eastAsia="Times New Roman" w:hAnsi="Consolas" w:cs="Times New Roman"/>
+                                <w:color w:val="CE9178"/>
+                                <w:sz w:val="16"/>
+                                <w:szCs w:val="16"/>
+                                <w:lang w:val="en-US"/>
+                              </w:rPr>
+                              <w:t>"</w:t>
                             </w:r>
                             <w:r>
                               <w:rPr>
@@ -4813,6 +4863,7 @@
                                 <w:lang w:val="en-US"/>
                               </w:rPr>
                             </w:pPr>
+                            <w:proofErr w:type="gramStart"/>
                             <w:r>
                               <w:rPr>
                                 <w:rFonts w:ascii="Consolas" w:eastAsia="Times New Roman" w:hAnsi="Consolas" w:cs="Times New Roman"/>
@@ -4843,6 +4894,7 @@
                               </w:rPr>
                               <w:t>open</w:t>
                             </w:r>
+                            <w:proofErr w:type="gramEnd"/>
                             <w:r>
                               <w:rPr>
                                 <w:rFonts w:ascii="Consolas" w:eastAsia="Times New Roman" w:hAnsi="Consolas" w:cs="Times New Roman"/>
@@ -5007,6 +5059,7 @@
                               </w:rPr>
                             </w:pPr>
                             <w:proofErr w:type="spellStart"/>
+                            <w:proofErr w:type="gramStart"/>
                             <w:r>
                               <w:rPr>
                                 <w:rFonts w:ascii="Consolas" w:eastAsia="Times New Roman" w:hAnsi="Consolas" w:cs="Times New Roman"/>
@@ -5038,6 +5091,7 @@
                               <w:t>send</w:t>
                             </w:r>
                             <w:proofErr w:type="spellEnd"/>
+                            <w:proofErr w:type="gramEnd"/>
                             <w:r>
                               <w:rPr>
                                 <w:rFonts w:ascii="Consolas" w:eastAsia="Times New Roman" w:hAnsi="Consolas" w:cs="Times New Roman"/>
@@ -8359,537 +8413,6 @@
           <w:sz w:val="21"/>
           <w:szCs w:val="21"/>
         </w:rPr>
-        <w:t xml:space="preserve">            </w:t>
-      </w:r>
-      <w:r>
-        <w:rPr>
-          <w:rFonts w:ascii="Consolas" w:eastAsia="Consolas" w:hAnsi="Consolas" w:cs="Consolas"/>
-          <w:color w:val="9CDCFE"/>
-          <w:sz w:val="21"/>
-          <w:szCs w:val="21"/>
-        </w:rPr>
-        <w:t>"</w:t>
-      </w:r>
-      <w:proofErr w:type="spellStart"/>
-      <w:r>
-        <w:rPr>
-          <w:rFonts w:ascii="Consolas" w:eastAsia="Consolas" w:hAnsi="Consolas" w:cs="Consolas"/>
-          <w:color w:val="9CDCFE"/>
-          <w:sz w:val="21"/>
-          <w:szCs w:val="21"/>
-        </w:rPr>
-        <w:t>postCode</w:t>
-      </w:r>
-      <w:proofErr w:type="spellEnd"/>
-      <w:r>
-        <w:rPr>
-          <w:rFonts w:ascii="Consolas" w:eastAsia="Consolas" w:hAnsi="Consolas" w:cs="Consolas"/>
-          <w:color w:val="9CDCFE"/>
-          <w:sz w:val="21"/>
-          <w:szCs w:val="21"/>
-        </w:rPr>
-        <w:t>"</w:t>
-      </w:r>
-      <w:r>
-        <w:rPr>
-          <w:rFonts w:ascii="Consolas" w:eastAsia="Consolas" w:hAnsi="Consolas" w:cs="Consolas"/>
-          <w:color w:val="D4D4D4"/>
-          <w:sz w:val="21"/>
-          <w:szCs w:val="21"/>
-        </w:rPr>
-        <w:t xml:space="preserve">: </w:t>
-      </w:r>
-      <w:r>
-        <w:rPr>
-          <w:rFonts w:ascii="Consolas" w:eastAsia="Consolas" w:hAnsi="Consolas" w:cs="Consolas"/>
-          <w:color w:val="CE9178"/>
-          <w:sz w:val="21"/>
-          <w:szCs w:val="21"/>
-        </w:rPr>
-        <w:t>"00000000"</w:t>
-      </w:r>
-      <w:r>
-        <w:rPr>
-          <w:rFonts w:ascii="Consolas" w:eastAsia="Consolas" w:hAnsi="Consolas" w:cs="Consolas"/>
-          <w:color w:val="D4D4D4"/>
-          <w:sz w:val="21"/>
-          <w:szCs w:val="21"/>
-        </w:rPr>
-        <w:t>,</w:t>
-      </w:r>
-    </w:p>
-    <w:p>
-      <w:pPr>
-        <w:shd w:val="clear" w:color="auto" w:fill="1E1E1E"/>
-        <w:spacing w:after="0"/>
-        <w:rPr>
-          <w:rFonts w:ascii="Consolas" w:eastAsia="Consolas" w:hAnsi="Consolas" w:cs="Consolas"/>
-          <w:color w:val="D4D4D4"/>
-          <w:sz w:val="21"/>
-          <w:szCs w:val="21"/>
-        </w:rPr>
-      </w:pPr>
-      <w:r>
-        <w:rPr>
-          <w:rFonts w:ascii="Consolas" w:eastAsia="Consolas" w:hAnsi="Consolas" w:cs="Consolas"/>
-          <w:color w:val="D4D4D4"/>
-          <w:sz w:val="21"/>
-          <w:szCs w:val="21"/>
-        </w:rPr>
-        <w:t xml:space="preserve">            </w:t>
-      </w:r>
-      <w:r>
-        <w:rPr>
-          <w:rFonts w:ascii="Consolas" w:eastAsia="Consolas" w:hAnsi="Consolas" w:cs="Consolas"/>
-          <w:color w:val="9CDCFE"/>
-          <w:sz w:val="21"/>
-          <w:szCs w:val="21"/>
-        </w:rPr>
-        <w:t>"</w:t>
-      </w:r>
-      <w:proofErr w:type="spellStart"/>
-      <w:r>
-        <w:rPr>
-          <w:rFonts w:ascii="Consolas" w:eastAsia="Consolas" w:hAnsi="Consolas" w:cs="Consolas"/>
-          <w:color w:val="9CDCFE"/>
-          <w:sz w:val="21"/>
-          <w:szCs w:val="21"/>
-        </w:rPr>
-        <w:t>email</w:t>
-      </w:r>
-      <w:proofErr w:type="spellEnd"/>
-      <w:r>
-        <w:rPr>
-          <w:rFonts w:ascii="Consolas" w:eastAsia="Consolas" w:hAnsi="Consolas" w:cs="Consolas"/>
-          <w:color w:val="9CDCFE"/>
-          <w:sz w:val="21"/>
-          <w:szCs w:val="21"/>
-        </w:rPr>
-        <w:t>"</w:t>
-      </w:r>
-      <w:r>
-        <w:rPr>
-          <w:rFonts w:ascii="Consolas" w:eastAsia="Consolas" w:hAnsi="Consolas" w:cs="Consolas"/>
-          <w:color w:val="D4D4D4"/>
-          <w:sz w:val="21"/>
-          <w:szCs w:val="21"/>
-        </w:rPr>
-        <w:t xml:space="preserve">: </w:t>
-      </w:r>
-      <w:r>
-        <w:rPr>
-          <w:rFonts w:ascii="Consolas" w:eastAsia="Consolas" w:hAnsi="Consolas" w:cs="Consolas"/>
-          <w:color w:val="CE9178"/>
-          <w:sz w:val="21"/>
-          <w:szCs w:val="21"/>
-        </w:rPr>
-        <w:t>"</w:t>
-      </w:r>
-      <w:proofErr w:type="spellStart"/>
-      <w:r>
-        <w:rPr>
-          <w:rFonts w:ascii="Consolas" w:eastAsia="Consolas" w:hAnsi="Consolas" w:cs="Consolas"/>
-          <w:color w:val="CE9178"/>
-          <w:sz w:val="21"/>
-          <w:szCs w:val="21"/>
-        </w:rPr>
-        <w:t>string</w:t>
-      </w:r>
-      <w:proofErr w:type="spellEnd"/>
-      <w:r>
-        <w:rPr>
-          <w:rFonts w:ascii="Consolas" w:eastAsia="Consolas" w:hAnsi="Consolas" w:cs="Consolas"/>
-          <w:color w:val="CE9178"/>
-          <w:sz w:val="21"/>
-          <w:szCs w:val="21"/>
-        </w:rPr>
-        <w:t>"</w:t>
-      </w:r>
-      <w:r>
-        <w:rPr>
-          <w:rFonts w:ascii="Consolas" w:eastAsia="Consolas" w:hAnsi="Consolas" w:cs="Consolas"/>
-          <w:color w:val="D4D4D4"/>
-          <w:sz w:val="21"/>
-          <w:szCs w:val="21"/>
-        </w:rPr>
-        <w:t>,</w:t>
-      </w:r>
-    </w:p>
-    <w:p>
-      <w:pPr>
-        <w:shd w:val="clear" w:color="auto" w:fill="1E1E1E"/>
-        <w:spacing w:after="0"/>
-        <w:rPr>
-          <w:rFonts w:ascii="Consolas" w:eastAsia="Consolas" w:hAnsi="Consolas" w:cs="Consolas"/>
-          <w:color w:val="D4D4D4"/>
-          <w:sz w:val="21"/>
-          <w:szCs w:val="21"/>
-        </w:rPr>
-      </w:pPr>
-      <w:r>
-        <w:rPr>
-          <w:rFonts w:ascii="Consolas" w:eastAsia="Consolas" w:hAnsi="Consolas" w:cs="Consolas"/>
-          <w:color w:val="D4D4D4"/>
-          <w:sz w:val="21"/>
-          <w:szCs w:val="21"/>
-        </w:rPr>
-        <w:t xml:space="preserve">            </w:t>
-      </w:r>
-      <w:r>
-        <w:rPr>
-          <w:rFonts w:ascii="Consolas" w:eastAsia="Consolas" w:hAnsi="Consolas" w:cs="Consolas"/>
-          <w:color w:val="9CDCFE"/>
-          <w:sz w:val="21"/>
-          <w:szCs w:val="21"/>
-        </w:rPr>
-        <w:t>"</w:t>
-      </w:r>
-      <w:proofErr w:type="spellStart"/>
-      <w:r>
-        <w:rPr>
-          <w:rFonts w:ascii="Consolas" w:eastAsia="Consolas" w:hAnsi="Consolas" w:cs="Consolas"/>
-          <w:color w:val="9CDCFE"/>
-          <w:sz w:val="21"/>
-          <w:szCs w:val="21"/>
-        </w:rPr>
-        <w:t>city</w:t>
-      </w:r>
-      <w:proofErr w:type="spellEnd"/>
-      <w:r>
-        <w:rPr>
-          <w:rFonts w:ascii="Consolas" w:eastAsia="Consolas" w:hAnsi="Consolas" w:cs="Consolas"/>
-          <w:color w:val="9CDCFE"/>
-          <w:sz w:val="21"/>
-          <w:szCs w:val="21"/>
-        </w:rPr>
-        <w:t>"</w:t>
-      </w:r>
-      <w:r>
-        <w:rPr>
-          <w:rFonts w:ascii="Consolas" w:eastAsia="Consolas" w:hAnsi="Consolas" w:cs="Consolas"/>
-          <w:color w:val="D4D4D4"/>
-          <w:sz w:val="21"/>
-          <w:szCs w:val="21"/>
-        </w:rPr>
-        <w:t xml:space="preserve">: </w:t>
-      </w:r>
-      <w:r>
-        <w:rPr>
-          <w:rFonts w:ascii="Consolas" w:eastAsia="Consolas" w:hAnsi="Consolas" w:cs="Consolas"/>
-          <w:color w:val="CE9178"/>
-          <w:sz w:val="21"/>
-          <w:szCs w:val="21"/>
-        </w:rPr>
-        <w:t>"</w:t>
-      </w:r>
-      <w:proofErr w:type="spellStart"/>
-      <w:r>
-        <w:rPr>
-          <w:rFonts w:ascii="Consolas" w:eastAsia="Consolas" w:hAnsi="Consolas" w:cs="Consolas"/>
-          <w:color w:val="CE9178"/>
-          <w:sz w:val="21"/>
-          <w:szCs w:val="21"/>
-        </w:rPr>
-        <w:t>string</w:t>
-      </w:r>
-      <w:proofErr w:type="spellEnd"/>
-      <w:r>
-        <w:rPr>
-          <w:rFonts w:ascii="Consolas" w:eastAsia="Consolas" w:hAnsi="Consolas" w:cs="Consolas"/>
-          <w:color w:val="CE9178"/>
-          <w:sz w:val="21"/>
-          <w:szCs w:val="21"/>
-        </w:rPr>
-        <w:t>"</w:t>
-      </w:r>
-      <w:r>
-        <w:rPr>
-          <w:rFonts w:ascii="Consolas" w:eastAsia="Consolas" w:hAnsi="Consolas" w:cs="Consolas"/>
-          <w:color w:val="D4D4D4"/>
-          <w:sz w:val="21"/>
-          <w:szCs w:val="21"/>
-        </w:rPr>
-        <w:t>,</w:t>
-      </w:r>
-    </w:p>
-    <w:p>
-      <w:pPr>
-        <w:shd w:val="clear" w:color="auto" w:fill="1E1E1E"/>
-        <w:spacing w:after="0"/>
-        <w:rPr>
-          <w:rFonts w:ascii="Consolas" w:eastAsia="Consolas" w:hAnsi="Consolas" w:cs="Consolas"/>
-          <w:color w:val="D4D4D4"/>
-          <w:sz w:val="21"/>
-          <w:szCs w:val="21"/>
-        </w:rPr>
-      </w:pPr>
-      <w:r>
-        <w:rPr>
-          <w:rFonts w:ascii="Consolas" w:eastAsia="Consolas" w:hAnsi="Consolas" w:cs="Consolas"/>
-          <w:color w:val="D4D4D4"/>
-          <w:sz w:val="21"/>
-          <w:szCs w:val="21"/>
-        </w:rPr>
-        <w:t xml:space="preserve">            </w:t>
-      </w:r>
-      <w:r>
-        <w:rPr>
-          <w:rFonts w:ascii="Consolas" w:eastAsia="Consolas" w:hAnsi="Consolas" w:cs="Consolas"/>
-          <w:color w:val="9CDCFE"/>
-          <w:sz w:val="21"/>
-          <w:szCs w:val="21"/>
-        </w:rPr>
-        <w:t>"</w:t>
-      </w:r>
-      <w:proofErr w:type="spellStart"/>
-      <w:r>
-        <w:rPr>
-          <w:rFonts w:ascii="Consolas" w:eastAsia="Consolas" w:hAnsi="Consolas" w:cs="Consolas"/>
-          <w:color w:val="9CDCFE"/>
-          <w:sz w:val="21"/>
-          <w:szCs w:val="21"/>
-        </w:rPr>
-        <w:t>state</w:t>
-      </w:r>
-      <w:proofErr w:type="spellEnd"/>
-      <w:r>
-        <w:rPr>
-          <w:rFonts w:ascii="Consolas" w:eastAsia="Consolas" w:hAnsi="Consolas" w:cs="Consolas"/>
-          <w:color w:val="9CDCFE"/>
-          <w:sz w:val="21"/>
-          <w:szCs w:val="21"/>
-        </w:rPr>
-        <w:t>"</w:t>
-      </w:r>
-      <w:r>
-        <w:rPr>
-          <w:rFonts w:ascii="Consolas" w:eastAsia="Consolas" w:hAnsi="Consolas" w:cs="Consolas"/>
-          <w:color w:val="D4D4D4"/>
-          <w:sz w:val="21"/>
-          <w:szCs w:val="21"/>
-        </w:rPr>
-        <w:t xml:space="preserve">: </w:t>
-      </w:r>
-      <w:r>
-        <w:rPr>
-          <w:rFonts w:ascii="Consolas" w:eastAsia="Consolas" w:hAnsi="Consolas" w:cs="Consolas"/>
-          <w:color w:val="CE9178"/>
-          <w:sz w:val="21"/>
-          <w:szCs w:val="21"/>
-        </w:rPr>
-        <w:t>"</w:t>
-      </w:r>
-      <w:proofErr w:type="spellStart"/>
-      <w:r>
-        <w:rPr>
-          <w:rFonts w:ascii="Consolas" w:eastAsia="Consolas" w:hAnsi="Consolas" w:cs="Consolas"/>
-          <w:color w:val="CE9178"/>
-          <w:sz w:val="21"/>
-          <w:szCs w:val="21"/>
-        </w:rPr>
-        <w:t>string</w:t>
-      </w:r>
-      <w:proofErr w:type="spellEnd"/>
-      <w:r>
-        <w:rPr>
-          <w:rFonts w:ascii="Consolas" w:eastAsia="Consolas" w:hAnsi="Consolas" w:cs="Consolas"/>
-          <w:color w:val="CE9178"/>
-          <w:sz w:val="21"/>
-          <w:szCs w:val="21"/>
-        </w:rPr>
-        <w:t>"</w:t>
-      </w:r>
-      <w:r>
-        <w:rPr>
-          <w:rFonts w:ascii="Consolas" w:eastAsia="Consolas" w:hAnsi="Consolas" w:cs="Consolas"/>
-          <w:color w:val="D4D4D4"/>
-          <w:sz w:val="21"/>
-          <w:szCs w:val="21"/>
-        </w:rPr>
-        <w:t>,</w:t>
-      </w:r>
-    </w:p>
-    <w:p>
-      <w:pPr>
-        <w:shd w:val="clear" w:color="auto" w:fill="1E1E1E"/>
-        <w:spacing w:after="0"/>
-        <w:rPr>
-          <w:rFonts w:ascii="Consolas" w:eastAsia="Consolas" w:hAnsi="Consolas" w:cs="Consolas"/>
-          <w:color w:val="D4D4D4"/>
-          <w:sz w:val="21"/>
-          <w:szCs w:val="21"/>
-        </w:rPr>
-      </w:pPr>
-      <w:r>
-        <w:rPr>
-          <w:rFonts w:ascii="Consolas" w:eastAsia="Consolas" w:hAnsi="Consolas" w:cs="Consolas"/>
-          <w:color w:val="D4D4D4"/>
-          <w:sz w:val="21"/>
-          <w:szCs w:val="21"/>
-        </w:rPr>
-        <w:t xml:space="preserve">            </w:t>
-      </w:r>
-      <w:r>
-        <w:rPr>
-          <w:rFonts w:ascii="Consolas" w:eastAsia="Consolas" w:hAnsi="Consolas" w:cs="Consolas"/>
-          <w:color w:val="9CDCFE"/>
-          <w:sz w:val="21"/>
-          <w:szCs w:val="21"/>
-        </w:rPr>
-        <w:t>"country"</w:t>
-      </w:r>
-      <w:r>
-        <w:rPr>
-          <w:rFonts w:ascii="Consolas" w:eastAsia="Consolas" w:hAnsi="Consolas" w:cs="Consolas"/>
-          <w:color w:val="D4D4D4"/>
-          <w:sz w:val="21"/>
-          <w:szCs w:val="21"/>
-        </w:rPr>
-        <w:t xml:space="preserve">: </w:t>
-      </w:r>
-      <w:r>
-        <w:rPr>
-          <w:rFonts w:ascii="Consolas" w:eastAsia="Consolas" w:hAnsi="Consolas" w:cs="Consolas"/>
-          <w:color w:val="CE9178"/>
-          <w:sz w:val="21"/>
-          <w:szCs w:val="21"/>
-        </w:rPr>
-        <w:t>"BRA"</w:t>
-      </w:r>
-      <w:r>
-        <w:rPr>
-          <w:rFonts w:ascii="Consolas" w:eastAsia="Consolas" w:hAnsi="Consolas" w:cs="Consolas"/>
-          <w:color w:val="D4D4D4"/>
-          <w:sz w:val="21"/>
-          <w:szCs w:val="21"/>
-        </w:rPr>
-        <w:t>,</w:t>
-      </w:r>
-    </w:p>
-    <w:p>
-      <w:pPr>
-        <w:shd w:val="clear" w:color="auto" w:fill="1E1E1E"/>
-        <w:spacing w:after="0"/>
-        <w:rPr>
-          <w:rFonts w:ascii="Consolas" w:eastAsia="Consolas" w:hAnsi="Consolas" w:cs="Consolas"/>
-          <w:color w:val="D4D4D4"/>
-          <w:sz w:val="21"/>
-          <w:szCs w:val="21"/>
-        </w:rPr>
-      </w:pPr>
-      <w:r>
-        <w:rPr>
-          <w:rFonts w:ascii="Consolas" w:eastAsia="Consolas" w:hAnsi="Consolas" w:cs="Consolas"/>
-          <w:color w:val="D4D4D4"/>
-          <w:sz w:val="21"/>
-          <w:szCs w:val="21"/>
-        </w:rPr>
-        <w:t>       </w:t>
-      </w:r>
-      <w:r>
-        <w:rPr>
-          <w:rFonts w:ascii="Consolas" w:eastAsia="Consolas" w:hAnsi="Consolas" w:cs="Consolas"/>
-          <w:color w:val="D4D4D4"/>
-          <w:sz w:val="21"/>
-          <w:szCs w:val="21"/>
-        </w:rPr>
-        <w:tab/>
-      </w:r>
-      <w:r>
-        <w:rPr>
-          <w:rFonts w:ascii="Consolas" w:eastAsia="Consolas" w:hAnsi="Consolas" w:cs="Consolas"/>
-          <w:color w:val="9CDCFE"/>
-          <w:sz w:val="21"/>
-          <w:szCs w:val="21"/>
-        </w:rPr>
-        <w:t>"</w:t>
-      </w:r>
-      <w:proofErr w:type="spellStart"/>
-      <w:r>
-        <w:rPr>
-          <w:rFonts w:ascii="Consolas" w:eastAsia="Consolas" w:hAnsi="Consolas" w:cs="Consolas"/>
-          <w:color w:val="9CDCFE"/>
-          <w:sz w:val="21"/>
-          <w:szCs w:val="21"/>
-        </w:rPr>
-        <w:t>address</w:t>
-      </w:r>
-      <w:proofErr w:type="spellEnd"/>
-      <w:r>
-        <w:rPr>
-          <w:rFonts w:ascii="Consolas" w:eastAsia="Consolas" w:hAnsi="Consolas" w:cs="Consolas"/>
-          <w:color w:val="9CDCFE"/>
-          <w:sz w:val="21"/>
-          <w:szCs w:val="21"/>
-        </w:rPr>
-        <w:t>"</w:t>
-      </w:r>
-      <w:r>
-        <w:rPr>
-          <w:rFonts w:ascii="Consolas" w:eastAsia="Consolas" w:hAnsi="Consolas" w:cs="Consolas"/>
-          <w:color w:val="D4D4D4"/>
-          <w:sz w:val="21"/>
-          <w:szCs w:val="21"/>
-        </w:rPr>
-        <w:t xml:space="preserve">: </w:t>
-      </w:r>
-      <w:r>
-        <w:rPr>
-          <w:rFonts w:ascii="Consolas" w:eastAsia="Consolas" w:hAnsi="Consolas" w:cs="Consolas"/>
-          <w:color w:val="CE9178"/>
-          <w:sz w:val="21"/>
-          <w:szCs w:val="21"/>
-        </w:rPr>
-        <w:t>"</w:t>
-      </w:r>
-      <w:proofErr w:type="spellStart"/>
-      <w:r>
-        <w:rPr>
-          <w:rFonts w:ascii="Consolas" w:eastAsia="Consolas" w:hAnsi="Consolas" w:cs="Consolas"/>
-          <w:color w:val="CE9178"/>
-          <w:sz w:val="21"/>
-          <w:szCs w:val="21"/>
-        </w:rPr>
-        <w:t>string</w:t>
-      </w:r>
-      <w:proofErr w:type="spellEnd"/>
-      <w:r>
-        <w:rPr>
-          <w:rFonts w:ascii="Consolas" w:eastAsia="Consolas" w:hAnsi="Consolas" w:cs="Consolas"/>
-          <w:color w:val="CE9178"/>
-          <w:sz w:val="21"/>
-          <w:szCs w:val="21"/>
-        </w:rPr>
-        <w:t>"</w:t>
-      </w:r>
-      <w:r>
-        <w:rPr>
-          <w:rFonts w:ascii="Consolas" w:eastAsia="Consolas" w:hAnsi="Consolas" w:cs="Consolas"/>
-          <w:color w:val="D4D4D4"/>
-          <w:sz w:val="21"/>
-          <w:szCs w:val="21"/>
-        </w:rPr>
-        <w:t>,</w:t>
-      </w:r>
-    </w:p>
-    <w:p>
-      <w:pPr>
-        <w:shd w:val="clear" w:color="auto" w:fill="1E1E1E"/>
-        <w:spacing w:after="0"/>
-        <w:rPr>
-          <w:rFonts w:ascii="Consolas" w:eastAsia="Consolas" w:hAnsi="Consolas" w:cs="Consolas"/>
-          <w:color w:val="D4D4D4"/>
-          <w:sz w:val="21"/>
-          <w:szCs w:val="21"/>
-        </w:rPr>
-      </w:pPr>
-      <w:r>
-        <w:rPr>
-          <w:rFonts w:ascii="Consolas" w:eastAsia="Consolas" w:hAnsi="Consolas" w:cs="Consolas"/>
-          <w:color w:val="D4D4D4"/>
-          <w:sz w:val="21"/>
-          <w:szCs w:val="21"/>
-        </w:rPr>
         <w:tab/>
         <w:t xml:space="preserve">     }</w:t>
       </w:r>
@@ -11292,7 +10815,6 @@
           <w:sz w:val="21"/>
           <w:szCs w:val="21"/>
         </w:rPr>
-        <w:lastRenderedPageBreak/>
         <w:t xml:space="preserve"> </w:t>
       </w:r>
       <w:r>
@@ -11630,6 +11152,7 @@
           <w:sz w:val="21"/>
           <w:szCs w:val="21"/>
         </w:rPr>
+        <w:lastRenderedPageBreak/>
         <w:t xml:space="preserve">               </w:t>
       </w:r>
       <w:r>
@@ -12823,16 +12346,7 @@
           <w:sz w:val="21"/>
           <w:szCs w:val="21"/>
         </w:rPr>
-        <w:t xml:space="preserve">    </w:t>
-      </w:r>
-      <w:r>
-        <w:rPr>
-          <w:rFonts w:ascii="Consolas" w:eastAsia="Consolas" w:hAnsi="Consolas" w:cs="Consolas"/>
-          <w:color w:val="D4D4D4"/>
-          <w:sz w:val="21"/>
-          <w:szCs w:val="21"/>
-        </w:rPr>
-        <w:t xml:space="preserve">           </w:t>
+        <w:t xml:space="preserve">               </w:t>
       </w:r>
       <w:r>
         <w:rPr>
@@ -14319,16 +13833,7 @@
           <w:sz w:val="21"/>
           <w:szCs w:val="21"/>
         </w:rPr>
-        <w:t>"AAAA-MM-DD</w:t>
-      </w:r>
-      <w:r>
-        <w:rPr>
-          <w:rFonts w:ascii="Consolas" w:eastAsia="Consolas" w:hAnsi="Consolas" w:cs="Consolas"/>
-          <w:color w:val="CE9178"/>
-          <w:sz w:val="21"/>
-          <w:szCs w:val="21"/>
-        </w:rPr>
-        <w:t>"</w:t>
+        <w:t>"AAAA-MM-DD"</w:t>
       </w:r>
       <w:r>
         <w:rPr>
@@ -14728,7 +14233,6 @@
           <w:sz w:val="21"/>
           <w:szCs w:val="21"/>
         </w:rPr>
-        <w:lastRenderedPageBreak/>
         <w:t xml:space="preserve">            </w:t>
       </w:r>
       <w:r>
@@ -15159,6 +14663,7 @@
           <w:sz w:val="21"/>
           <w:szCs w:val="21"/>
         </w:rPr>
+        <w:lastRenderedPageBreak/>
         <w:t xml:space="preserve">      </w:t>
       </w:r>
       <w:r>
@@ -15820,17 +15325,7 @@
           <w:szCs w:val="21"/>
           <w:lang w:val="en-US"/>
         </w:rPr>
-        <w:t>"https://api.organizacao.com.br/open-insurance/insurance-nautic</w:t>
-      </w:r>
-      <w:r>
-        <w:rPr>
-          <w:rFonts w:ascii="Consolas" w:eastAsia="Consolas" w:hAnsi="Consolas" w:cs="Consolas"/>
-          <w:color w:val="CE9178"/>
-          <w:sz w:val="21"/>
-          <w:szCs w:val="21"/>
-          <w:lang w:val="en-US"/>
-        </w:rPr>
-        <w:t>al/v1"</w:t>
+        <w:t>"https://api.organizacao.com.br/open-insurance/insurance-nautical/v1"</w:t>
       </w:r>
       <w:r>
         <w:rPr>
@@ -16366,13 +15861,18 @@
     </w:p>
     <w:p>
       <w:pPr>
-        <w:pStyle w:val="Heading2"/>
+        <w:pStyle w:val="Ttulo2"/>
       </w:pPr>
       <w:bookmarkStart w:id="5" w:name="_3dy6vkm" w:colFirst="0" w:colLast="0"/>
       <w:bookmarkEnd w:id="5"/>
       <w:r>
-        <w:t>API para obtenção de dados de prêmio de apólice de Náutico</w:t>
-      </w:r>
+        <w:t xml:space="preserve">API para obtenção de dados de prêmio de apólice </w:t>
+      </w:r>
+      <w:proofErr w:type="gramStart"/>
+      <w:r>
+        <w:t>de Náutico</w:t>
+      </w:r>
+      <w:proofErr w:type="gramEnd"/>
     </w:p>
     <w:p/>
     <w:p>
@@ -16433,7 +15933,15 @@
       </w:r>
       <w:proofErr w:type="spellEnd"/>
       <w:r>
-        <w:t>} de Náutico.</w:t>
+        <w:t xml:space="preserve">} </w:t>
+      </w:r>
+      <w:proofErr w:type="gramStart"/>
+      <w:r>
+        <w:t>de Náutico</w:t>
+      </w:r>
+      <w:proofErr w:type="gramEnd"/>
+      <w:r>
+        <w:t>.</w:t>
       </w:r>
     </w:p>
     <w:p/>
@@ -17092,6 +16600,7 @@
                               <w:t> </w:t>
                             </w:r>
                             <w:proofErr w:type="spellStart"/>
+                            <w:proofErr w:type="gramStart"/>
                             <w:r>
                               <w:rPr>
                                 <w:rFonts w:ascii="Consolas" w:eastAsia="Times New Roman" w:hAnsi="Consolas" w:cs="Times New Roman"/>
@@ -17111,7 +16620,18 @@
                                 <w:szCs w:val="16"/>
                                 <w:lang w:val="en-US"/>
                               </w:rPr>
-                              <w:t>();</w:t>
+                              <w:t>(</w:t>
+                            </w:r>
+                            <w:proofErr w:type="gramEnd"/>
+                            <w:r>
+                              <w:rPr>
+                                <w:rFonts w:ascii="Consolas" w:eastAsia="Times New Roman" w:hAnsi="Consolas" w:cs="Times New Roman"/>
+                                <w:color w:val="D4D4D4"/>
+                                <w:sz w:val="16"/>
+                                <w:szCs w:val="16"/>
+                                <w:lang w:val="en-US"/>
+                              </w:rPr>
+                              <w:t>);</w:t>
                             </w:r>
                           </w:p>
                           <w:p>
@@ -17127,6 +16647,7 @@
                               </w:rPr>
                             </w:pPr>
                             <w:proofErr w:type="spellStart"/>
+                            <w:proofErr w:type="gramStart"/>
                             <w:r>
                               <w:rPr>
                                 <w:rFonts w:ascii="Consolas" w:eastAsia="Times New Roman" w:hAnsi="Consolas" w:cs="Times New Roman"/>
@@ -17158,6 +16679,7 @@
                               <w:t>setRequestHeader</w:t>
                             </w:r>
                             <w:proofErr w:type="spellEnd"/>
+                            <w:proofErr w:type="gramEnd"/>
                             <w:r>
                               <w:rPr>
                                 <w:rFonts w:ascii="Consolas" w:eastAsia="Times New Roman" w:hAnsi="Consolas" w:cs="Times New Roman"/>
@@ -17196,7 +16718,29 @@
                                 <w:szCs w:val="16"/>
                                 <w:lang w:val="en-US"/>
                               </w:rPr>
-                              <w:t>"application/json"</w:t>
+                              <w:t>"application/</w:t>
+                            </w:r>
+                            <w:proofErr w:type="spellStart"/>
+                            <w:r>
+                              <w:rPr>
+                                <w:rFonts w:ascii="Consolas" w:eastAsia="Times New Roman" w:hAnsi="Consolas" w:cs="Times New Roman"/>
+                                <w:color w:val="CE9178"/>
+                                <w:sz w:val="16"/>
+                                <w:szCs w:val="16"/>
+                                <w:lang w:val="en-US"/>
+                              </w:rPr>
+                              <w:t>json</w:t>
+                            </w:r>
+                            <w:proofErr w:type="spellEnd"/>
+                            <w:r>
+                              <w:rPr>
+                                <w:rFonts w:ascii="Consolas" w:eastAsia="Times New Roman" w:hAnsi="Consolas" w:cs="Times New Roman"/>
+                                <w:color w:val="CE9178"/>
+                                <w:sz w:val="16"/>
+                                <w:szCs w:val="16"/>
+                                <w:lang w:val="en-US"/>
+                              </w:rPr>
+                              <w:t>"</w:t>
                             </w:r>
                             <w:r>
                               <w:rPr>
@@ -17221,6 +16765,7 @@
                                 <w:lang w:val="en-US"/>
                               </w:rPr>
                             </w:pPr>
+                            <w:proofErr w:type="gramStart"/>
                             <w:r>
                               <w:rPr>
                                 <w:rFonts w:ascii="Consolas" w:eastAsia="Times New Roman" w:hAnsi="Consolas" w:cs="Times New Roman"/>
@@ -17251,6 +16796,7 @@
                               </w:rPr>
                               <w:t>open</w:t>
                             </w:r>
+                            <w:proofErr w:type="gramEnd"/>
                             <w:r>
                               <w:rPr>
                                 <w:rFonts w:ascii="Consolas" w:eastAsia="Times New Roman" w:hAnsi="Consolas" w:cs="Times New Roman"/>
@@ -17425,6 +16971,7 @@
                               </w:rPr>
                             </w:pPr>
                             <w:proofErr w:type="spellStart"/>
+                            <w:proofErr w:type="gramStart"/>
                             <w:r>
                               <w:rPr>
                                 <w:rFonts w:ascii="Consolas" w:eastAsia="Times New Roman" w:hAnsi="Consolas" w:cs="Times New Roman"/>
@@ -17456,6 +17003,7 @@
                               <w:t>send</w:t>
                             </w:r>
                             <w:proofErr w:type="spellEnd"/>
+                            <w:proofErr w:type="gramEnd"/>
                             <w:r>
                               <w:rPr>
                                 <w:rFonts w:ascii="Consolas" w:eastAsia="Times New Roman" w:hAnsi="Consolas" w:cs="Times New Roman"/>
@@ -19117,16 +18665,7 @@
           <w:sz w:val="21"/>
           <w:szCs w:val="21"/>
         </w:rPr>
-        <w:t>amo</w:t>
-      </w:r>
-      <w:r>
-        <w:rPr>
-          <w:rFonts w:ascii="Consolas" w:eastAsia="Consolas" w:hAnsi="Consolas" w:cs="Consolas"/>
-          <w:color w:val="9CDCFE"/>
-          <w:sz w:val="21"/>
-          <w:szCs w:val="21"/>
-        </w:rPr>
-        <w:t>unt</w:t>
+        <w:t>amount</w:t>
       </w:r>
       <w:proofErr w:type="spellEnd"/>
       <w:r>
@@ -19522,7 +19061,27 @@
           <w:sz w:val="21"/>
           <w:szCs w:val="21"/>
         </w:rPr>
-        <w:t>"LIQUIDACAO_DE_PREMIO"</w:t>
+        <w:t>"LIQUIDACAO_DE_</w:t>
+      </w:r>
+      <w:proofErr w:type="gramStart"/>
+      <w:r>
+        <w:rPr>
+          <w:rFonts w:ascii="Consolas" w:eastAsia="Consolas" w:hAnsi="Consolas" w:cs="Consolas"/>
+          <w:color w:val="CE9178"/>
+          <w:sz w:val="21"/>
+          <w:szCs w:val="21"/>
+        </w:rPr>
+        <w:t>PREMIO</w:t>
+      </w:r>
+      <w:proofErr w:type="gramEnd"/>
+      <w:r>
+        <w:rPr>
+          <w:rFonts w:ascii="Consolas" w:eastAsia="Consolas" w:hAnsi="Consolas" w:cs="Consolas"/>
+          <w:color w:val="CE9178"/>
+          <w:sz w:val="21"/>
+          <w:szCs w:val="21"/>
+        </w:rPr>
+        <w:t>"</w:t>
       </w:r>
       <w:r>
         <w:rPr>
@@ -20810,17 +20369,7 @@
           <w:szCs w:val="21"/>
           <w:lang w:val="en-US"/>
         </w:rPr>
-        <w:t>"https</w:t>
-      </w:r>
-      <w:r>
-        <w:rPr>
-          <w:rFonts w:ascii="Consolas" w:eastAsia="Consolas" w:hAnsi="Consolas" w:cs="Consolas"/>
-          <w:color w:val="CE9178"/>
-          <w:sz w:val="21"/>
-          <w:szCs w:val="21"/>
-          <w:lang w:val="en-US"/>
-        </w:rPr>
-        <w:t>://api.organizacao.com.br/open-insurance/insurance-nautical/v1"</w:t>
+        <w:t>"https://api.organizacao.com.br/open-insurance/insurance-nautical/v1"</w:t>
       </w:r>
       <w:r>
         <w:rPr>
@@ -21145,16 +20694,18 @@
     </w:p>
     <w:p>
       <w:pPr>
-        <w:pStyle w:val="Heading2"/>
+        <w:pStyle w:val="Ttulo2"/>
       </w:pPr>
       <w:bookmarkStart w:id="6" w:name="_1t3h5sf" w:colFirst="0" w:colLast="0"/>
       <w:bookmarkEnd w:id="6"/>
       <w:r>
-        <w:t xml:space="preserve">API para obtenção de dados de sinistro de </w:t>
-      </w:r>
-      <w:r>
-        <w:t>apólice de Náutico</w:t>
-      </w:r>
+        <w:t xml:space="preserve">API para obtenção de dados de sinistro de apólice </w:t>
+      </w:r>
+      <w:proofErr w:type="gramStart"/>
+      <w:r>
+        <w:t>de Náutico</w:t>
+      </w:r>
+      <w:proofErr w:type="gramEnd"/>
     </w:p>
     <w:p/>
     <w:p>
@@ -21214,7 +20765,15 @@
       </w:r>
       <w:proofErr w:type="spellEnd"/>
       <w:r>
-        <w:t xml:space="preserve">} de Náutico. </w:t>
+        <w:t xml:space="preserve">} </w:t>
+      </w:r>
+      <w:proofErr w:type="gramStart"/>
+      <w:r>
+        <w:t>de Náutico</w:t>
+      </w:r>
+      <w:proofErr w:type="gramEnd"/>
+      <w:r>
+        <w:t xml:space="preserve">. </w:t>
       </w:r>
     </w:p>
     <w:p/>
@@ -21882,6 +21441,7 @@
                               <w:t> </w:t>
                             </w:r>
                             <w:proofErr w:type="spellStart"/>
+                            <w:proofErr w:type="gramStart"/>
                             <w:r>
                               <w:rPr>
                                 <w:rFonts w:ascii="Consolas" w:eastAsia="Times New Roman" w:hAnsi="Consolas" w:cs="Times New Roman"/>
@@ -21901,7 +21461,18 @@
                                 <w:szCs w:val="16"/>
                                 <w:lang w:val="en-US"/>
                               </w:rPr>
-                              <w:t>();</w:t>
+                              <w:t>(</w:t>
+                            </w:r>
+                            <w:proofErr w:type="gramEnd"/>
+                            <w:r>
+                              <w:rPr>
+                                <w:rFonts w:ascii="Consolas" w:eastAsia="Times New Roman" w:hAnsi="Consolas" w:cs="Times New Roman"/>
+                                <w:color w:val="D4D4D4"/>
+                                <w:sz w:val="16"/>
+                                <w:szCs w:val="16"/>
+                                <w:lang w:val="en-US"/>
+                              </w:rPr>
+                              <w:t>);</w:t>
                             </w:r>
                           </w:p>
                           <w:p>
@@ -21917,6 +21488,7 @@
                               </w:rPr>
                             </w:pPr>
                             <w:proofErr w:type="spellStart"/>
+                            <w:proofErr w:type="gramStart"/>
                             <w:r>
                               <w:rPr>
                                 <w:rFonts w:ascii="Consolas" w:eastAsia="Times New Roman" w:hAnsi="Consolas" w:cs="Times New Roman"/>
@@ -21948,6 +21520,7 @@
                               <w:t>setRequestHeader</w:t>
                             </w:r>
                             <w:proofErr w:type="spellEnd"/>
+                            <w:proofErr w:type="gramEnd"/>
                             <w:r>
                               <w:rPr>
                                 <w:rFonts w:ascii="Consolas" w:eastAsia="Times New Roman" w:hAnsi="Consolas" w:cs="Times New Roman"/>
@@ -21986,7 +21559,29 @@
                                 <w:szCs w:val="16"/>
                                 <w:lang w:val="en-US"/>
                               </w:rPr>
-                              <w:t>"application/json"</w:t>
+                              <w:t>"application/</w:t>
+                            </w:r>
+                            <w:proofErr w:type="spellStart"/>
+                            <w:r>
+                              <w:rPr>
+                                <w:rFonts w:ascii="Consolas" w:eastAsia="Times New Roman" w:hAnsi="Consolas" w:cs="Times New Roman"/>
+                                <w:color w:val="CE9178"/>
+                                <w:sz w:val="16"/>
+                                <w:szCs w:val="16"/>
+                                <w:lang w:val="en-US"/>
+                              </w:rPr>
+                              <w:t>json</w:t>
+                            </w:r>
+                            <w:proofErr w:type="spellEnd"/>
+                            <w:r>
+                              <w:rPr>
+                                <w:rFonts w:ascii="Consolas" w:eastAsia="Times New Roman" w:hAnsi="Consolas" w:cs="Times New Roman"/>
+                                <w:color w:val="CE9178"/>
+                                <w:sz w:val="16"/>
+                                <w:szCs w:val="16"/>
+                                <w:lang w:val="en-US"/>
+                              </w:rPr>
+                              <w:t>"</w:t>
                             </w:r>
                             <w:r>
                               <w:rPr>
@@ -22011,6 +21606,7 @@
                                 <w:lang w:val="en-US"/>
                               </w:rPr>
                             </w:pPr>
+                            <w:proofErr w:type="gramStart"/>
                             <w:r>
                               <w:rPr>
                                 <w:rFonts w:ascii="Consolas" w:eastAsia="Times New Roman" w:hAnsi="Consolas" w:cs="Times New Roman"/>
@@ -22041,6 +21637,7 @@
                               </w:rPr>
                               <w:t>open</w:t>
                             </w:r>
+                            <w:proofErr w:type="gramEnd"/>
                             <w:r>
                               <w:rPr>
                                 <w:rFonts w:ascii="Consolas" w:eastAsia="Times New Roman" w:hAnsi="Consolas" w:cs="Times New Roman"/>
@@ -22205,6 +21802,7 @@
                               </w:rPr>
                             </w:pPr>
                             <w:proofErr w:type="spellStart"/>
+                            <w:proofErr w:type="gramStart"/>
                             <w:r>
                               <w:rPr>
                                 <w:rFonts w:ascii="Consolas" w:eastAsia="Times New Roman" w:hAnsi="Consolas" w:cs="Times New Roman"/>
@@ -22236,6 +21834,7 @@
                               <w:t>send</w:t>
                             </w:r>
                             <w:proofErr w:type="spellEnd"/>
+                            <w:proofErr w:type="gramEnd"/>
                             <w:r>
                               <w:rPr>
                                 <w:rFonts w:ascii="Consolas" w:eastAsia="Times New Roman" w:hAnsi="Consolas" w:cs="Times New Roman"/>
@@ -23654,16 +23253,7 @@
           <w:sz w:val="21"/>
           <w:szCs w:val="21"/>
         </w:rPr>
-        <w:t>thirdPart</w:t>
-      </w:r>
-      <w:r>
-        <w:rPr>
-          <w:rFonts w:ascii="Consolas" w:eastAsia="Consolas" w:hAnsi="Consolas" w:cs="Consolas"/>
-          <w:color w:val="9CDCFE"/>
-          <w:sz w:val="21"/>
-          <w:szCs w:val="21"/>
-        </w:rPr>
-        <w:t>yClaimDate</w:t>
+        <w:t>thirdPartyClaimDate</w:t>
       </w:r>
       <w:proofErr w:type="spellEnd"/>
       <w:r>
@@ -25382,7 +24972,7 @@
     </w:p>
     <w:p>
       <w:pPr>
-        <w:pStyle w:val="Heading1"/>
+        <w:pStyle w:val="Ttulo1"/>
         <w:rPr>
           <w:b/>
         </w:rPr>
@@ -27371,7 +26961,7 @@
     </w:p>
     <w:p>
       <w:pPr>
-        <w:pStyle w:val="Heading1"/>
+        <w:pStyle w:val="Ttulo1"/>
         <w:rPr>
           <w:b/>
         </w:rPr>
@@ -27592,6 +27182,7 @@
               <w:t>/</w:t>
             </w:r>
             <w:proofErr w:type="spellStart"/>
+            <w:proofErr w:type="gramStart"/>
             <w:r>
               <w:rPr>
                 <w:color w:val="000000"/>
@@ -27599,17 +27190,12 @@
               <w:t>json;charset</w:t>
             </w:r>
             <w:proofErr w:type="spellEnd"/>
-            <w:r>
-              <w:rPr>
-                <w:color w:val="000000"/>
-              </w:rPr>
-              <w:t xml:space="preserve"> UTF-8. Obrigatório para chamadas PUT e POST. Os transmissores poderão implementar tratamento para outros padrões, sendo obrigatório apenas o suporte ao</w:t>
-            </w:r>
-            <w:r>
-              <w:rPr>
-                <w:color w:val="000000"/>
-              </w:rPr>
-              <w:t xml:space="preserve"> padrão.</w:t>
+            <w:proofErr w:type="gramEnd"/>
+            <w:r>
+              <w:rPr>
+                <w:color w:val="000000"/>
+              </w:rPr>
+              <w:t xml:space="preserve"> UTF-8. Obrigatório para chamadas PUT e POST. Os transmissores poderão implementar tratamento para outros padrões, sendo obrigatório apenas o suporte ao padrão.</w:t>
             </w:r>
           </w:p>
         </w:tc>
@@ -27750,13 +27336,7 @@
               <w:rPr>
                 <w:color w:val="000000"/>
               </w:rPr>
-              <w:t>, será retornado o código HTTP 40</w:t>
-            </w:r>
-            <w:r>
-              <w:rPr>
-                <w:color w:val="000000"/>
-              </w:rPr>
-              <w:t>6. Se não especificado, o padrão será </w:t>
+              <w:t>, será retornado o código HTTP 406. Se não especificado, o padrão será </w:t>
             </w:r>
             <w:proofErr w:type="spellStart"/>
             <w:r>
@@ -27873,6 +27453,7 @@
               <w:t xml:space="preserve">Especifica os tipos de </w:t>
             </w:r>
             <w:proofErr w:type="spellStart"/>
+            <w:proofErr w:type="gramStart"/>
             <w:r>
               <w:rPr>
                 <w:color w:val="000000"/>
@@ -27884,7 +27465,14 @@
               <w:rPr>
                 <w:color w:val="000000"/>
               </w:rPr>
-              <w:t xml:space="preserve">(geralmente algoritmo de compressão) que são suportados pelo cliente, com previsão de suporte ao </w:t>
+              <w:t>(</w:t>
+            </w:r>
+            <w:proofErr w:type="gramEnd"/>
+            <w:r>
+              <w:rPr>
+                <w:color w:val="000000"/>
+              </w:rPr>
+              <w:t xml:space="preserve">geralmente algoritmo de compressão) que são suportados pelo cliente, com previsão de suporte ao </w:t>
             </w:r>
             <w:proofErr w:type="spellStart"/>
             <w:r>
@@ -27898,13 +27486,7 @@
               <w:rPr>
                 <w:color w:val="000000"/>
               </w:rPr>
-              <w:t xml:space="preserve"> por parte dos transmissores, sendo que o padrão é a transmissão dos dados não compactados e esta orientação aplica-se aos D</w:t>
-            </w:r>
-            <w:r>
-              <w:rPr>
-                <w:color w:val="000000"/>
-              </w:rPr>
-              <w:t>ados Abertos.</w:t>
+              <w:t xml:space="preserve"> por parte dos transmissores, sendo que o padrão é a transmissão dos dados não compactados e esta orientação aplica-se aos Dados Abertos.</w:t>
             </w:r>
           </w:p>
         </w:tc>
@@ -29193,7 +28775,21 @@
               <w:rPr>
                 <w:color w:val="000000"/>
               </w:rPr>
-              <w:t> requisitado suporte outro formato e este formato tenha sido solicitado através do cabeçalho </w:t>
+              <w:t xml:space="preserve"> requisitado suporte </w:t>
+            </w:r>
+            <w:proofErr w:type="gramStart"/>
+            <w:r>
+              <w:rPr>
+                <w:color w:val="000000"/>
+              </w:rPr>
+              <w:t>outro formato e este formato tenha</w:t>
+            </w:r>
+            <w:proofErr w:type="gramEnd"/>
+            <w:r>
+              <w:rPr>
+                <w:color w:val="000000"/>
+              </w:rPr>
+              <w:t xml:space="preserve"> sido solicitado através do cabeçalho </w:t>
             </w:r>
             <w:proofErr w:type="spellStart"/>
             <w:r>
@@ -29290,13 +28886,21 @@
               <w:rPr>
                 <w:color w:val="000000"/>
               </w:rPr>
-              <w:t>Cabeçalho que indica a ver</w:t>
-            </w:r>
-            <w:r>
-              <w:rPr>
-                <w:color w:val="000000"/>
-              </w:rPr>
-              <w:t>são implementada da API pela sociedade participante. Deve ser preenchido de forma completa, por exemplo: x-v : 1.0.2</w:t>
+              <w:t>Cabeçalho que indica a versão implementada da API pela sociedade participante. Deve ser preenchido de forma completa, por exemplo: x-</w:t>
+            </w:r>
+            <w:proofErr w:type="gramStart"/>
+            <w:r>
+              <w:rPr>
+                <w:color w:val="000000"/>
+              </w:rPr>
+              <w:t>v :</w:t>
+            </w:r>
+            <w:proofErr w:type="gramEnd"/>
+            <w:r>
+              <w:rPr>
+                <w:color w:val="000000"/>
+              </w:rPr>
+              <w:t xml:space="preserve"> 1.0.2</w:t>
             </w:r>
           </w:p>
         </w:tc>
@@ -29489,13 +29093,7 @@
               <w:rPr>
                 <w:color w:val="000000"/>
               </w:rPr>
-              <w:t>Informa a data e hora em</w:t>
-            </w:r>
-            <w:r>
-              <w:rPr>
-                <w:color w:val="000000"/>
-              </w:rPr>
-              <w:t xml:space="preserve"> que o recurso foi modificado pela última vez. Utiliza o padrão da RFC 7232, sessão 2.2: </w:t>
+              <w:t>Informa a data e hora em que o recurso foi modificado pela última vez. Utiliza o padrão da RFC 7232, sessão 2.2: </w:t>
             </w:r>
             <w:proofErr w:type="spellStart"/>
             <w:r>
@@ -29739,13 +29337,7 @@
               <w:rPr>
                 <w:color w:val="000000"/>
               </w:rPr>
-              <w:t>Um UUID RFC4122 usado como um ID de correlação. O transmissor deve usar o mesmo valor recebido na requisição para o cabeçalho de resposta recebido na req</w:t>
-            </w:r>
-            <w:r>
-              <w:rPr>
-                <w:color w:val="000000"/>
-              </w:rPr>
-              <w:t>uisição, caso não tenha sido fornecido, deve se usar um UUID RFC4122</w:t>
+              <w:t>Um UUID RFC4122 usado como um ID de correlação. O transmissor deve usar o mesmo valor recebido na requisição para o cabeçalho de resposta recebido na requisição, caso não tenha sido fornecido, deve se usar um UUID RFC4122</w:t>
             </w:r>
           </w:p>
         </w:tc>
@@ -30667,7 +30259,7 @@
     </w:p>
     <w:p>
       <w:pPr>
-        <w:pStyle w:val="Heading1"/>
+        <w:pStyle w:val="Ttulo1"/>
         <w:rPr>
           <w:b/>
         </w:rPr>
@@ -30729,7 +30321,7 @@
     </w:p>
     <w:p>
       <w:pPr>
-        <w:pStyle w:val="Heading1"/>
+        <w:pStyle w:val="Ttulo1"/>
         <w:rPr>
           <w:b/>
         </w:rPr>
@@ -30747,10 +30339,7 @@
     <w:p/>
     <w:p>
       <w:r>
-        <w:t>Os códigos de resposta HTTP devem ser usados</w:t>
-      </w:r>
-      <w:r>
-        <w:t xml:space="preserve"> conforme a tabela abaixo.</w:t>
+        <w:t>Os códigos de resposta HTTP devem ser usados conforme a tabela abaixo.</w:t>
       </w:r>
     </w:p>
     <w:p/>
@@ -31171,7 +30760,21 @@
               <w:rPr>
                 <w:color w:val="000000"/>
               </w:rPr>
-              <w:t>Execução normal. A solicitação foi bem sucedida.</w:t>
+              <w:t xml:space="preserve">Execução normal. A solicitação foi </w:t>
+            </w:r>
+            <w:proofErr w:type="gramStart"/>
+            <w:r>
+              <w:rPr>
+                <w:color w:val="000000"/>
+              </w:rPr>
+              <w:t>bem sucedida</w:t>
+            </w:r>
+            <w:proofErr w:type="gramEnd"/>
+            <w:r>
+              <w:rPr>
+                <w:color w:val="000000"/>
+              </w:rPr>
+              <w:t>.</w:t>
             </w:r>
           </w:p>
         </w:tc>
@@ -31940,13 +31543,7 @@
               <w:rPr>
                 <w:color w:val="000000"/>
               </w:rPr>
-              <w:t>Unauthor</w:t>
-            </w:r>
-            <w:r>
-              <w:rPr>
-                <w:color w:val="000000"/>
-              </w:rPr>
-              <w:t>ized</w:t>
+              <w:t>Unauthorized</w:t>
             </w:r>
             <w:proofErr w:type="spellEnd"/>
             <w:r>
@@ -34204,7 +33801,7 @@
     </w:p>
     <w:p>
       <w:pPr>
-        <w:pStyle w:val="Heading1"/>
+        <w:pStyle w:val="Ttulo1"/>
         <w:rPr>
           <w:b/>
         </w:rPr>
@@ -35421,7 +35018,21 @@
               <w:rPr>
                 <w:color w:val="000000"/>
               </w:rPr>
-              <w:t xml:space="preserve"> UTC(UTC time </w:t>
+              <w:t xml:space="preserve"> </w:t>
+            </w:r>
+            <w:proofErr w:type="gramStart"/>
+            <w:r>
+              <w:rPr>
+                <w:color w:val="000000"/>
+              </w:rPr>
+              <w:t>UTC(</w:t>
+            </w:r>
+            <w:proofErr w:type="gramEnd"/>
+            <w:r>
+              <w:rPr>
+                <w:color w:val="000000"/>
+              </w:rPr>
+              <w:t xml:space="preserve">UTC time </w:t>
             </w:r>
             <w:proofErr w:type="spellStart"/>
             <w:r>
@@ -36340,7 +35951,21 @@
               <w:rPr>
                 <w:color w:val="000000"/>
               </w:rPr>
-              <w:t xml:space="preserve"> que representa um valor percentual, tendo como referência que 100% é igual ao valor 1.</w:t>
+              <w:t xml:space="preserve"> que representa um valor percentual, tendo como referência que </w:t>
+            </w:r>
+            <w:proofErr w:type="gramStart"/>
+            <w:r>
+              <w:rPr>
+                <w:color w:val="000000"/>
+              </w:rPr>
+              <w:t>100% é</w:t>
+            </w:r>
+            <w:proofErr w:type="gramEnd"/>
+            <w:r>
+              <w:rPr>
+                <w:color w:val="000000"/>
+              </w:rPr>
+              <w:t xml:space="preserve"> igual ao valor 1.</w:t>
             </w:r>
           </w:p>
         </w:tc>
@@ -36810,7 +36435,21 @@
               <w:rPr>
                 <w:color w:val="000000"/>
               </w:rPr>
-              <w:t xml:space="preserve"> que representa a hora conforme especificação RFC-3339,sempre com a utilização de </w:t>
+              <w:t> que representa a hora conforme especificação RFC-</w:t>
+            </w:r>
+            <w:proofErr w:type="gramStart"/>
+            <w:r>
+              <w:rPr>
+                <w:color w:val="000000"/>
+              </w:rPr>
+              <w:t>3339,sempre</w:t>
+            </w:r>
+            <w:proofErr w:type="gramEnd"/>
+            <w:r>
+              <w:rPr>
+                <w:color w:val="000000"/>
+              </w:rPr>
+              <w:t xml:space="preserve"> com a utilização de </w:t>
             </w:r>
             <w:proofErr w:type="spellStart"/>
             <w:r>
@@ -37022,7 +36661,21 @@
               <w:rPr>
                 <w:color w:val="000000"/>
               </w:rPr>
-              <w:t>- Código do pais de acordo com o código “alpha3” do ISO-3166.</w:t>
+              <w:t xml:space="preserve">- Código do </w:t>
+            </w:r>
+            <w:proofErr w:type="gramStart"/>
+            <w:r>
+              <w:rPr>
+                <w:color w:val="000000"/>
+              </w:rPr>
+              <w:t>pais</w:t>
+            </w:r>
+            <w:proofErr w:type="gramEnd"/>
+            <w:r>
+              <w:rPr>
+                <w:color w:val="000000"/>
+              </w:rPr>
+              <w:t xml:space="preserve"> de acordo com o código “alpha3” do ISO-3166.</w:t>
             </w:r>
           </w:p>
         </w:tc>
@@ -37193,13 +36846,7 @@
               <w:rPr>
                 <w:color w:val="000000"/>
               </w:rPr>
-              <w:t>- U</w:t>
-            </w:r>
-            <w:r>
-              <w:rPr>
-                <w:color w:val="000000"/>
-              </w:rPr>
-              <w:t xml:space="preserve">ma </w:t>
+              <w:t xml:space="preserve">- Uma </w:t>
             </w:r>
             <w:proofErr w:type="spellStart"/>
             <w:r>
@@ -37261,7 +36908,7 @@
     </w:p>
     <w:p>
       <w:pPr>
-        <w:pStyle w:val="Heading1"/>
+        <w:pStyle w:val="Ttulo1"/>
         <w:rPr>
           <w:b/>
         </w:rPr>
@@ -37681,15 +37328,7 @@
           <w:sz w:val="28"/>
           <w:szCs w:val="28"/>
         </w:rPr>
-        <w:t>Regras de P</w:t>
-      </w:r>
-      <w:r>
-        <w:rPr>
-          <w:b/>
-          <w:sz w:val="28"/>
-          <w:szCs w:val="28"/>
-        </w:rPr>
-        <w:t>aginação</w:t>
+        <w:t>Regras de Paginação</w:t>
       </w:r>
     </w:p>
     <w:p>
@@ -37744,7 +37383,7 @@
     </w:p>
     <w:p>
       <w:pPr>
-        <w:pStyle w:val="Heading1"/>
+        <w:pStyle w:val="Ttulo1"/>
         <w:rPr>
           <w:b/>
         </w:rPr>
@@ -37767,15 +37406,7 @@
           <w:sz w:val="28"/>
           <w:szCs w:val="28"/>
         </w:rPr>
-        <w:t>Di</w:t>
-      </w:r>
-      <w:r>
-        <w:rPr>
-          <w:b/>
-          <w:sz w:val="28"/>
-          <w:szCs w:val="28"/>
-        </w:rPr>
-        <w:t>sponibilidade das APIs</w:t>
+        <w:t>Disponibilidade das APIs</w:t>
       </w:r>
     </w:p>
     <w:p/>
@@ -37822,10 +37453,7 @@
       </w:r>
       <w:proofErr w:type="spellEnd"/>
       <w:r>
-        <w:t xml:space="preserve"> se o retorno fo</w:t>
-      </w:r>
-      <w:r>
-        <w:t xml:space="preserve">r “OKAY” e </w:t>
+        <w:t xml:space="preserve"> se o retorno for “OKAY” e </w:t>
       </w:r>
       <w:proofErr w:type="spellStart"/>
       <w:r>
@@ -37921,13 +37549,7 @@
         <w:rPr>
           <w:color w:val="000000"/>
         </w:rPr>
-        <w:t>Cada nova requisição vai adicionando 30 segundos mais ao contador de SCHEDULED_OUTAGE, até que uma requisição volte outro val</w:t>
-      </w:r>
-      <w:r>
-        <w:rPr>
-          <w:color w:val="000000"/>
-        </w:rPr>
-        <w:t>or ou a requisição for feita depois das 07h.</w:t>
+        <w:t>Cada nova requisição vai adicionando 30 segundos mais ao contador de SCHEDULED_OUTAGE, até que uma requisição volte outro valor ou a requisição for feita depois das 07h.</w:t>
       </w:r>
     </w:p>
     <w:p>
@@ -38148,13 +37770,7 @@
         <w:rPr>
           <w:color w:val="000000"/>
         </w:rPr>
-        <w:t xml:space="preserve"> se refere período de indisponibilidade </w:t>
-      </w:r>
-      <w:r>
-        <w:rPr>
-          <w:color w:val="000000"/>
-        </w:rPr>
-        <w:t xml:space="preserve">dentro de 24h, começando e terminando à meia-noite. Sendo contabilizado qualquer </w:t>
+        <w:t xml:space="preserve"> se refere período de indisponibilidade dentro de 24h, começando e terminando à meia-noite. Sendo contabilizado qualquer </w:t>
       </w:r>
       <w:proofErr w:type="spellStart"/>
       <w:r>
@@ -38248,13 +37864,7 @@
         <w:rPr>
           <w:color w:val="000000"/>
         </w:rPr>
-        <w:t xml:space="preserve"> é calculada dividindo a total de segundos conta</w:t>
-      </w:r>
-      <w:r>
-        <w:rPr>
-          <w:color w:val="000000"/>
-        </w:rPr>
-        <w:t xml:space="preserve">bilizados de indisponibilidade dividido por 86.400 (24 horas em segundos). </w:t>
+        <w:t xml:space="preserve"> é calculada dividindo a total de segundos contabilizados de indisponibilidade dividido por 86.400 (24 horas em segundos). </w:t>
       </w:r>
     </w:p>
     <w:p>
@@ -38306,13 +37916,21 @@
         <w:rPr>
           <w:color w:val="000000"/>
         </w:rPr>
-        <w:t>Erros das família de erro 5xx http são contabilizados como indisponibilidades por serem considerados</w:t>
-      </w:r>
+        <w:t xml:space="preserve">Erros </w:t>
+      </w:r>
+      <w:proofErr w:type="gramStart"/>
       <w:r>
         <w:rPr>
           <w:color w:val="000000"/>
         </w:rPr>
-        <w:t xml:space="preserve"> erros do servidor de APIs.</w:t>
+        <w:t>das família</w:t>
+      </w:r>
+      <w:proofErr w:type="gramEnd"/>
+      <w:r>
+        <w:rPr>
+          <w:color w:val="000000"/>
+        </w:rPr>
+        <w:t xml:space="preserve"> de erro 5xx http são contabilizados como indisponibilidades por serem considerados erros do servidor de APIs.</w:t>
       </w:r>
     </w:p>
     <w:p>
@@ -38419,7 +38037,21 @@
         <w:rPr>
           <w:color w:val="000000"/>
         </w:rPr>
-        <w:t xml:space="preserve">Erros da família de erro 4xx http não contabilizados, por se normalmente se tratarem de falhas dos receptores. </w:t>
+        <w:t xml:space="preserve">Erros da família de erro 4xx http não contabilizados, por se normalmente se </w:t>
+      </w:r>
+      <w:proofErr w:type="gramStart"/>
+      <w:r>
+        <w:rPr>
+          <w:color w:val="000000"/>
+        </w:rPr>
+        <w:t>tratarem</w:t>
+      </w:r>
+      <w:proofErr w:type="gramEnd"/>
+      <w:r>
+        <w:rPr>
+          <w:color w:val="000000"/>
+        </w:rPr>
+        <w:t xml:space="preserve"> de falhas dos receptores. </w:t>
       </w:r>
     </w:p>
     <w:p>
@@ -38463,13 +38095,7 @@
         <w:rPr>
           <w:color w:val="000000"/>
         </w:rPr>
-        <w:t xml:space="preserve">Em caso de manutenção </w:t>
-      </w:r>
-      <w:r>
-        <w:rPr>
-          <w:color w:val="000000"/>
-        </w:rPr>
-        <w:t>de segurança, previamente aprovado pelo diretório.</w:t>
+        <w:t>Em caso de manutenção de segurança, previamente aprovado pelo diretório.</w:t>
       </w:r>
     </w:p>
     <w:p>
@@ -38621,13 +38247,7 @@
         <w:rPr>
           <w:color w:val="000000"/>
         </w:rPr>
-        <w:t>APIs de baixa prioridade dentro do percentil 95 em no máximo 4</w:t>
-      </w:r>
-      <w:r>
-        <w:rPr>
-          <w:color w:val="000000"/>
-        </w:rPr>
-        <w:t xml:space="preserve">000ms. (Admin </w:t>
+        <w:t xml:space="preserve">APIs de baixa prioridade dentro do percentil 95 em no máximo 4000ms. (Admin </w:t>
       </w:r>
       <w:proofErr w:type="spellStart"/>
       <w:r>
@@ -38678,15 +38298,7 @@
     </w:p>
     <w:p>
       <w:r>
-        <w:t xml:space="preserve">Para garantir a disponibilidade do das APIs e do sistema Open </w:t>
-      </w:r>
-      <w:proofErr w:type="spellStart"/>
-      <w:r>
-        <w:t>Insurance</w:t>
-      </w:r>
-      <w:proofErr w:type="spellEnd"/>
-      <w:r>
-        <w:t>, as seguintes métricas de disponibilidade são adotadas:</w:t>
+        <w:t>Para garantir a disponibilidade do das APIs e do sistema Open Insurance, as seguintes métricas de disponibilidade são adotadas:</w:t>
       </w:r>
     </w:p>
     <w:p>
@@ -38774,10 +38386,7 @@
     </w:p>
     <w:p>
       <w:r>
-        <w:t xml:space="preserve">Para garantir a usabilidade do sistema e estabelecer métricas de requerimentos de disponibilidade, as instituições participantes deverão garantir os limites mínimos de 500 requisições por minuto por receptora, sendo o controle via IP, e 300 transações por </w:t>
-      </w:r>
-      <w:r>
-        <w:t>minuto.</w:t>
+        <w:t>Para garantir a usabilidade do sistema e estabelecer métricas de requerimentos de disponibilidade, as instituições participantes deverão garantir os limites mínimos de 500 requisições por minuto por receptora, sendo o controle via IP, e 300 transações por minuto.</w:t>
       </w:r>
     </w:p>
     <w:p>
@@ -38823,7 +38432,7 @@
     </w:p>
     <w:p>
       <w:pPr>
-        <w:pStyle w:val="Heading1"/>
+        <w:pStyle w:val="Ttulo1"/>
         <w:rPr>
           <w:b/>
         </w:rPr>
@@ -38978,254 +38587,238 @@
           <w:sz w:val="20"/>
           <w:szCs w:val="20"/>
         </w:rPr>
-        <w:t>: Campo para pr</w:t>
-      </w:r>
+        <w:t xml:space="preserve">: Campo para proteção </w:t>
+      </w:r>
+      <w:proofErr w:type="gramStart"/>
       <w:r>
         <w:rPr>
           <w:rFonts w:ascii="Inter Light" w:eastAsia="Inter Light" w:hAnsi="Inter Light" w:cs="Inter Light"/>
           <w:sz w:val="20"/>
           <w:szCs w:val="20"/>
         </w:rPr>
-        <w:t xml:space="preserve">oteção contra ataques </w:t>
-      </w:r>
-      <w:proofErr w:type="spellStart"/>
+        <w:t>contra ataques</w:t>
+      </w:r>
+      <w:proofErr w:type="gramEnd"/>
       <w:r>
         <w:rPr>
           <w:rFonts w:ascii="Inter Light" w:eastAsia="Inter Light" w:hAnsi="Inter Light" w:cs="Inter Light"/>
           <w:sz w:val="20"/>
           <w:szCs w:val="20"/>
         </w:rPr>
-        <w:t>clickjack</w:t>
-      </w:r>
-      <w:proofErr w:type="spellEnd"/>
+        <w:t xml:space="preserve"> </w:t>
+      </w:r>
+      <w:proofErr w:type="spellStart"/>
       <w:r>
         <w:rPr>
           <w:rFonts w:ascii="Inter Light" w:eastAsia="Inter Light" w:hAnsi="Inter Light" w:cs="Inter Light"/>
           <w:sz w:val="20"/>
           <w:szCs w:val="20"/>
         </w:rPr>
-        <w:t xml:space="preserve"> do estilo - </w:t>
-      </w:r>
-      <w:proofErr w:type="spellStart"/>
+        <w:t>clickjack</w:t>
+      </w:r>
+      <w:proofErr w:type="spellEnd"/>
       <w:r>
         <w:rPr>
           <w:rFonts w:ascii="Inter Light" w:eastAsia="Inter Light" w:hAnsi="Inter Light" w:cs="Inter Light"/>
           <w:sz w:val="20"/>
           <w:szCs w:val="20"/>
         </w:rPr>
-        <w:t>drag</w:t>
-      </w:r>
-      <w:proofErr w:type="spellEnd"/>
+        <w:t xml:space="preserve"> do estilo - drag </w:t>
+      </w:r>
+      <w:proofErr w:type="spellStart"/>
       <w:r>
         <w:rPr>
           <w:rFonts w:ascii="Inter Light" w:eastAsia="Inter Light" w:hAnsi="Inter Light" w:cs="Inter Light"/>
           <w:sz w:val="20"/>
           <w:szCs w:val="20"/>
         </w:rPr>
-        <w:t xml:space="preserve"> </w:t>
-      </w:r>
-      <w:proofErr w:type="spellStart"/>
+        <w:t>and</w:t>
+      </w:r>
+      <w:proofErr w:type="spellEnd"/>
       <w:r>
         <w:rPr>
           <w:rFonts w:ascii="Inter Light" w:eastAsia="Inter Light" w:hAnsi="Inter Light" w:cs="Inter Light"/>
           <w:sz w:val="20"/>
           <w:szCs w:val="20"/>
         </w:rPr>
-        <w:t>and</w:t>
-      </w:r>
-      <w:proofErr w:type="spellEnd"/>
+        <w:t xml:space="preserve"> </w:t>
+      </w:r>
+      <w:proofErr w:type="spellStart"/>
       <w:r>
         <w:rPr>
           <w:rFonts w:ascii="Inter Light" w:eastAsia="Inter Light" w:hAnsi="Inter Light" w:cs="Inter Light"/>
           <w:sz w:val="20"/>
           <w:szCs w:val="20"/>
         </w:rPr>
-        <w:t xml:space="preserve"> </w:t>
-      </w:r>
-      <w:proofErr w:type="spellStart"/>
+        <w:t>drop</w:t>
+      </w:r>
+      <w:proofErr w:type="spellEnd"/>
       <w:r>
         <w:rPr>
           <w:rFonts w:ascii="Inter Light" w:eastAsia="Inter Light" w:hAnsi="Inter Light" w:cs="Inter Light"/>
           <w:sz w:val="20"/>
           <w:szCs w:val="20"/>
         </w:rPr>
-        <w:t>drop</w:t>
-      </w:r>
-      <w:proofErr w:type="spellEnd"/>
-      <w:r>
+        <w:t>.</w:t>
+      </w:r>
+    </w:p>
+    <w:p>
+      <w:pPr>
         <w:rPr>
           <w:rFonts w:ascii="Inter Light" w:eastAsia="Inter Light" w:hAnsi="Inter Light" w:cs="Inter Light"/>
           <w:sz w:val="20"/>
           <w:szCs w:val="20"/>
         </w:rPr>
-        <w:t>.</w:t>
-      </w:r>
-    </w:p>
-    <w:p>
-      <w:pPr>
+      </w:pPr>
+      <w:proofErr w:type="spellStart"/>
+      <w:r>
         <w:rPr>
           <w:rFonts w:ascii="Inter Light" w:eastAsia="Inter Light" w:hAnsi="Inter Light" w:cs="Inter Light"/>
           <w:sz w:val="20"/>
           <w:szCs w:val="20"/>
         </w:rPr>
-      </w:pPr>
-      <w:proofErr w:type="spellStart"/>
+        <w:t>Content-Type</w:t>
+      </w:r>
+      <w:proofErr w:type="spellEnd"/>
       <w:r>
         <w:rPr>
           <w:rFonts w:ascii="Inter Light" w:eastAsia="Inter Light" w:hAnsi="Inter Light" w:cs="Inter Light"/>
           <w:sz w:val="20"/>
           <w:szCs w:val="20"/>
         </w:rPr>
-        <w:t>Content-Type</w:t>
-      </w:r>
-      <w:proofErr w:type="spellEnd"/>
-      <w:r>
+        <w:t>: Especificar o tipo de conteúdo da resposta.</w:t>
+      </w:r>
+    </w:p>
+    <w:p>
+      <w:pPr>
         <w:rPr>
           <w:rFonts w:ascii="Inter Light" w:eastAsia="Inter Light" w:hAnsi="Inter Light" w:cs="Inter Light"/>
           <w:sz w:val="20"/>
           <w:szCs w:val="20"/>
         </w:rPr>
-        <w:t>: Especificar o tipo de conteúdo da resposta.</w:t>
-      </w:r>
-    </w:p>
-    <w:p>
-      <w:pPr>
+      </w:pPr>
+      <w:proofErr w:type="spellStart"/>
+      <w:r>
         <w:rPr>
           <w:rFonts w:ascii="Inter Light" w:eastAsia="Inter Light" w:hAnsi="Inter Light" w:cs="Inter Light"/>
           <w:sz w:val="20"/>
           <w:szCs w:val="20"/>
         </w:rPr>
-      </w:pPr>
-      <w:proofErr w:type="spellStart"/>
+        <w:t>Strict</w:t>
+      </w:r>
+      <w:proofErr w:type="spellEnd"/>
       <w:r>
         <w:rPr>
           <w:rFonts w:ascii="Inter Light" w:eastAsia="Inter Light" w:hAnsi="Inter Light" w:cs="Inter Light"/>
           <w:sz w:val="20"/>
           <w:szCs w:val="20"/>
         </w:rPr>
-        <w:t>Strict</w:t>
-      </w:r>
-      <w:proofErr w:type="spellEnd"/>
+        <w:t>-</w:t>
+      </w:r>
+      <w:proofErr w:type="spellStart"/>
       <w:r>
         <w:rPr>
           <w:rFonts w:ascii="Inter Light" w:eastAsia="Inter Light" w:hAnsi="Inter Light" w:cs="Inter Light"/>
           <w:sz w:val="20"/>
           <w:szCs w:val="20"/>
         </w:rPr>
-        <w:t>-</w:t>
-      </w:r>
-      <w:proofErr w:type="spellStart"/>
+        <w:t>CivilLiability</w:t>
+      </w:r>
+      <w:proofErr w:type="spellEnd"/>
       <w:r>
         <w:rPr>
           <w:rFonts w:ascii="Inter Light" w:eastAsia="Inter Light" w:hAnsi="Inter Light" w:cs="Inter Light"/>
           <w:sz w:val="20"/>
           <w:szCs w:val="20"/>
         </w:rPr>
-        <w:t>CivilLiability</w:t>
-      </w:r>
-      <w:proofErr w:type="spellEnd"/>
-      <w:r>
+        <w:t>-Security: Campo para exigir conexões por HTTPS e proteger contra certificados falsificados.</w:t>
+      </w:r>
+    </w:p>
+    <w:p>
+      <w:pPr>
         <w:rPr>
           <w:rFonts w:ascii="Inter Light" w:eastAsia="Inter Light" w:hAnsi="Inter Light" w:cs="Inter Light"/>
           <w:sz w:val="20"/>
           <w:szCs w:val="20"/>
         </w:rPr>
-        <w:t>-Security: Campo para exigir conexões por HTTPS e proteger contra certificados falsificados.</w:t>
-      </w:r>
-    </w:p>
-    <w:p>
-      <w:pPr>
+      </w:pPr>
+      <w:r>
         <w:rPr>
           <w:rFonts w:ascii="Inter Light" w:eastAsia="Inter Light" w:hAnsi="Inter Light" w:cs="Inter Light"/>
           <w:sz w:val="20"/>
           <w:szCs w:val="20"/>
         </w:rPr>
-      </w:pPr>
+        <w:t>X-</w:t>
+      </w:r>
+      <w:proofErr w:type="spellStart"/>
       <w:r>
         <w:rPr>
           <w:rFonts w:ascii="Inter Light" w:eastAsia="Inter Light" w:hAnsi="Inter Light" w:cs="Inter Light"/>
           <w:sz w:val="20"/>
           <w:szCs w:val="20"/>
         </w:rPr>
-        <w:t>X-</w:t>
-      </w:r>
-      <w:proofErr w:type="spellStart"/>
+        <w:t>Content</w:t>
+      </w:r>
+      <w:proofErr w:type="spellEnd"/>
       <w:r>
         <w:rPr>
           <w:rFonts w:ascii="Inter Light" w:eastAsia="Inter Light" w:hAnsi="Inter Light" w:cs="Inter Light"/>
           <w:sz w:val="20"/>
           <w:szCs w:val="20"/>
         </w:rPr>
-        <w:t>Content</w:t>
-      </w:r>
-      <w:proofErr w:type="spellEnd"/>
+        <w:t>-</w:t>
+      </w:r>
+      <w:proofErr w:type="spellStart"/>
       <w:r>
         <w:rPr>
           <w:rFonts w:ascii="Inter Light" w:eastAsia="Inter Light" w:hAnsi="Inter Light" w:cs="Inter Light"/>
           <w:sz w:val="20"/>
           <w:szCs w:val="20"/>
         </w:rPr>
-        <w:t>-</w:t>
-      </w:r>
-      <w:proofErr w:type="spellStart"/>
+        <w:t>Type-Options</w:t>
+      </w:r>
+      <w:proofErr w:type="spellEnd"/>
       <w:r>
         <w:rPr>
           <w:rFonts w:ascii="Inter Light" w:eastAsia="Inter Light" w:hAnsi="Inter Light" w:cs="Inter Light"/>
           <w:sz w:val="20"/>
           <w:szCs w:val="20"/>
         </w:rPr>
-        <w:t>Type-Options</w:t>
-      </w:r>
-      <w:proofErr w:type="spellEnd"/>
-      <w:r>
+        <w:t>: Campo para evitar que navegadores executem a detecção de MIME e interpretem respostas como HTML de forma inadequada.</w:t>
+      </w:r>
+    </w:p>
+    <w:p>
+      <w:pPr>
         <w:rPr>
           <w:rFonts w:ascii="Inter Light" w:eastAsia="Inter Light" w:hAnsi="Inter Light" w:cs="Inter Light"/>
           <w:sz w:val="20"/>
           <w:szCs w:val="20"/>
         </w:rPr>
-        <w:t>: C</w:t>
-      </w:r>
+      </w:pPr>
       <w:r>
         <w:rPr>
           <w:rFonts w:ascii="Inter Light" w:eastAsia="Inter Light" w:hAnsi="Inter Light" w:cs="Inter Light"/>
           <w:sz w:val="20"/>
           <w:szCs w:val="20"/>
         </w:rPr>
-        <w:t>ampo para evitar que navegadores executem a detecção de MIME e interpretem respostas como HTML de forma inadequada.</w:t>
-      </w:r>
-    </w:p>
-    <w:p>
-      <w:pPr>
+        <w:t>X-Frame-</w:t>
+      </w:r>
+      <w:proofErr w:type="spellStart"/>
+      <w:r>
         <w:rPr>
           <w:rFonts w:ascii="Inter Light" w:eastAsia="Inter Light" w:hAnsi="Inter Light" w:cs="Inter Light"/>
           <w:sz w:val="20"/>
           <w:szCs w:val="20"/>
         </w:rPr>
-      </w:pPr>
+        <w:t>Options</w:t>
+      </w:r>
+      <w:proofErr w:type="spellEnd"/>
       <w:r>
         <w:rPr>
           <w:rFonts w:ascii="Inter Light" w:eastAsia="Inter Light" w:hAnsi="Inter Light" w:cs="Inter Light"/>
           <w:sz w:val="20"/>
           <w:szCs w:val="20"/>
         </w:rPr>
-        <w:t>X-Frame-</w:t>
-      </w:r>
-      <w:proofErr w:type="spellStart"/>
-      <w:r>
-        <w:rPr>
-          <w:rFonts w:ascii="Inter Light" w:eastAsia="Inter Light" w:hAnsi="Inter Light" w:cs="Inter Light"/>
-          <w:sz w:val="20"/>
-          <w:szCs w:val="20"/>
-        </w:rPr>
-        <w:t>Options</w:t>
-      </w:r>
-      <w:proofErr w:type="spellEnd"/>
-      <w:r>
-        <w:rPr>
-          <w:rFonts w:ascii="Inter Light" w:eastAsia="Inter Light" w:hAnsi="Inter Light" w:cs="Inter Light"/>
-          <w:sz w:val="20"/>
-          <w:szCs w:val="20"/>
-        </w:rPr>
         <w:t>: Campo indica se o navegador deve ou não renderizar um frame.</w:t>
       </w:r>
     </w:p>
@@ -39258,7 +38851,7 @@
     </w:p>
     <w:p>
       <w:pPr>
-        <w:pStyle w:val="Heading1"/>
+        <w:pStyle w:val="Ttulo1"/>
         <w:rPr>
           <w:b/>
         </w:rPr>
@@ -39460,6 +39053,13 @@
                 <w:color w:val="3B3838"/>
               </w:rPr>
             </w:pPr>
+            <w:r>
+              <w:rPr>
+                <w:b/>
+                <w:color w:val="3B3838"/>
+              </w:rPr>
+              <w:t>21/10/2022</w:t>
+            </w:r>
           </w:p>
         </w:tc>
         <w:tc>
@@ -39479,6 +39079,13 @@
                 <w:color w:val="3B3838"/>
               </w:rPr>
             </w:pPr>
+            <w:r>
+              <w:rPr>
+                <w:b/>
+                <w:color w:val="3B3838"/>
+              </w:rPr>
+              <w:t>6</w:t>
+            </w:r>
           </w:p>
         </w:tc>
         <w:tc>
@@ -39498,6 +39105,111 @@
                 <w:color w:val="3B3838"/>
               </w:rPr>
             </w:pPr>
+            <w:proofErr w:type="gramStart"/>
+            <w:r>
+              <w:rPr>
+                <w:b/>
+                <w:color w:val="3B3838"/>
+              </w:rPr>
+              <w:t>Retirado campos</w:t>
+            </w:r>
+            <w:proofErr w:type="gramEnd"/>
+            <w:r>
+              <w:rPr>
+                <w:b/>
+                <w:color w:val="3B3838"/>
+              </w:rPr>
+              <w:t xml:space="preserve"> </w:t>
+            </w:r>
+            <w:proofErr w:type="spellStart"/>
+            <w:r>
+              <w:rPr>
+                <w:b/>
+                <w:color w:val="3B3838"/>
+              </w:rPr>
+              <w:t>postCode</w:t>
+            </w:r>
+            <w:proofErr w:type="spellEnd"/>
+            <w:r>
+              <w:rPr>
+                <w:b/>
+                <w:color w:val="3B3838"/>
+              </w:rPr>
+              <w:t xml:space="preserve">, </w:t>
+            </w:r>
+            <w:proofErr w:type="spellStart"/>
+            <w:r>
+              <w:rPr>
+                <w:b/>
+                <w:color w:val="3B3838"/>
+              </w:rPr>
+              <w:t>email</w:t>
+            </w:r>
+            <w:proofErr w:type="spellEnd"/>
+            <w:r>
+              <w:rPr>
+                <w:b/>
+                <w:color w:val="3B3838"/>
+              </w:rPr>
+              <w:t xml:space="preserve">, </w:t>
+            </w:r>
+            <w:proofErr w:type="spellStart"/>
+            <w:r>
+              <w:rPr>
+                <w:b/>
+                <w:color w:val="3B3838"/>
+              </w:rPr>
+              <w:t>city</w:t>
+            </w:r>
+            <w:proofErr w:type="spellEnd"/>
+            <w:r>
+              <w:rPr>
+                <w:b/>
+                <w:color w:val="3B3838"/>
+              </w:rPr>
+              <w:t xml:space="preserve">, </w:t>
+            </w:r>
+            <w:proofErr w:type="spellStart"/>
+            <w:r>
+              <w:rPr>
+                <w:b/>
+                <w:color w:val="3B3838"/>
+              </w:rPr>
+              <w:t>state</w:t>
+            </w:r>
+            <w:proofErr w:type="spellEnd"/>
+            <w:r>
+              <w:rPr>
+                <w:b/>
+                <w:color w:val="3B3838"/>
+              </w:rPr>
+              <w:t xml:space="preserve">, country e </w:t>
+            </w:r>
+            <w:proofErr w:type="spellStart"/>
+            <w:r>
+              <w:rPr>
+                <w:b/>
+                <w:color w:val="3B3838"/>
+              </w:rPr>
+              <w:t>address</w:t>
+            </w:r>
+            <w:proofErr w:type="spellEnd"/>
+            <w:r>
+              <w:rPr>
+                <w:b/>
+                <w:color w:val="3B3838"/>
+              </w:rPr>
+              <w:t xml:space="preserve"> do exemplo, pois foram removidos do </w:t>
+            </w:r>
+            <w:proofErr w:type="spellStart"/>
+            <w:r>
+              <w:rPr>
+                <w:b/>
+                <w:color w:val="3B3838"/>
+              </w:rPr>
+              <w:t>beneficiaries</w:t>
+            </w:r>
+            <w:proofErr w:type="spellEnd"/>
           </w:p>
         </w:tc>
         <w:tc>
@@ -39517,6 +39229,13 @@
                 <w:color w:val="3B3838"/>
               </w:rPr>
             </w:pPr>
+            <w:r>
+              <w:rPr>
+                <w:b/>
+                <w:color w:val="3B3838"/>
+              </w:rPr>
+              <w:t>Dario Massimoto</w:t>
+            </w:r>
           </w:p>
         </w:tc>
       </w:tr>
@@ -40233,8 +39952,8 @@
       </w:pPr>
     </w:p>
     <w:sectPr>
-      <w:headerReference w:type="default" r:id="rId7"/>
-      <w:footerReference w:type="default" r:id="rId8"/>
+      <w:headerReference w:type="default" r:id="rId10"/>
+      <w:footerReference w:type="default" r:id="rId11"/>
       <w:pgSz w:w="11906" w:h="16838"/>
       <w:pgMar w:top="1417" w:right="1701" w:bottom="1417" w:left="1701" w:header="720" w:footer="720" w:gutter="0"/>
       <w:pgNumType w:start="1"/>
@@ -40245,7 +39964,7 @@
 </file>
 
 <file path=word/endnotes.xml><?xml version="1.0" encoding="utf-8"?>
-<w:endnotes xmlns:wpc="http://schemas.microsoft.com/office/word/2010/wordprocessingCanvas" xmlns:cx="http://schemas.microsoft.com/office/drawing/2014/chartex" xmlns:cx1="http://schemas.microsoft.com/office/drawing/2015/9/8/chartex" xmlns:cx2="http://schemas.microsoft.com/office/drawing/2015/10/21/chartex" xmlns:cx3="http://schemas.microsoft.com/office/drawing/2016/5/9/chartex" xmlns:cx4="http://schemas.microsoft.com/office/drawing/2016/5/10/chartex" xmlns:cx5="http://schemas.microsoft.com/office/drawing/2016/5/11/chartex" xmlns:cx6="http://schemas.microsoft.com/office/drawing/2016/5/12/chartex" xmlns:cx7="http://schemas.microsoft.com/office/drawing/2016/5/13/chartex" xmlns:cx8="http://schemas.microsoft.com/office/drawing/2016/5/14/chartex" xmlns:mc="http://schemas.openxmlformats.org/markup-compatibility/2006" xmlns:aink="http://schemas.microsoft.com/office/drawing/2016/ink" xmlns:am3d="http://schemas.microsoft.com/office/drawing/2017/model3d" xmlns:o="urn:schemas-microsoft-com:office:office" xmlns:r="http://schemas.openxmlformats.org/officeDocument/2006/relationships" xmlns:m="http://schemas.openxmlformats.org/officeDocument/2006/math" xmlns:v="urn:schemas-microsoft-com:vml" xmlns:wp14="http://schemas.microsoft.com/office/word/2010/wordprocessingDrawing" xmlns:wp="http://schemas.openxmlformats.org/drawingml/2006/wordprocessingDrawing" xmlns:w10="urn:schemas-microsoft-com:office:word" xmlns:w="http://schemas.openxmlformats.org/wordprocessingml/2006/main" xmlns:w14="http://schemas.microsoft.com/office/word/2010/wordml" xmlns:w15="http://schemas.microsoft.com/office/word/2012/wordml" xmlns:w16cex="http://schemas.microsoft.com/office/word/2018/wordml/cex" xmlns:w16cid="http://schemas.microsoft.com/office/word/2016/wordml/cid" xmlns:w16="http://schemas.microsoft.com/office/word/2018/wordml" xmlns:w16se="http://schemas.microsoft.com/office/word/2015/wordml/symex" xmlns:wpg="http://schemas.microsoft.com/office/word/2010/wordprocessingGroup" xmlns:wpi="http://schemas.microsoft.com/office/word/2010/wordprocessingInk" xmlns:wne="http://schemas.microsoft.com/office/word/2006/wordml" xmlns:wps="http://schemas.microsoft.com/office/word/2010/wordprocessingShape" mc:Ignorable="w14 w15 w16se w16cid w16 w16cex wp14">
+<w:endnotes xmlns:wpc="http://schemas.microsoft.com/office/word/2010/wordprocessingCanvas" xmlns:cx="http://schemas.microsoft.com/office/drawing/2014/chartex" xmlns:cx1="http://schemas.microsoft.com/office/drawing/2015/9/8/chartex" xmlns:cx2="http://schemas.microsoft.com/office/drawing/2015/10/21/chartex" xmlns:cx3="http://schemas.microsoft.com/office/drawing/2016/5/9/chartex" xmlns:cx4="http://schemas.microsoft.com/office/drawing/2016/5/10/chartex" xmlns:cx5="http://schemas.microsoft.com/office/drawing/2016/5/11/chartex" xmlns:cx6="http://schemas.microsoft.com/office/drawing/2016/5/12/chartex" xmlns:cx7="http://schemas.microsoft.com/office/drawing/2016/5/13/chartex" xmlns:cx8="http://schemas.microsoft.com/office/drawing/2016/5/14/chartex" xmlns:mc="http://schemas.openxmlformats.org/markup-compatibility/2006" xmlns:aink="http://schemas.microsoft.com/office/drawing/2016/ink" xmlns:am3d="http://schemas.microsoft.com/office/drawing/2017/model3d" xmlns:o="urn:schemas-microsoft-com:office:office" xmlns:oel="http://schemas.microsoft.com/office/2019/extlst" xmlns:r="http://schemas.openxmlformats.org/officeDocument/2006/relationships" xmlns:m="http://schemas.openxmlformats.org/officeDocument/2006/math" xmlns:v="urn:schemas-microsoft-com:vml" xmlns:wp14="http://schemas.microsoft.com/office/word/2010/wordprocessingDrawing" xmlns:wp="http://schemas.openxmlformats.org/drawingml/2006/wordprocessingDrawing" xmlns:w10="urn:schemas-microsoft-com:office:word" xmlns:w="http://schemas.openxmlformats.org/wordprocessingml/2006/main" xmlns:w14="http://schemas.microsoft.com/office/word/2010/wordml" xmlns:w15="http://schemas.microsoft.com/office/word/2012/wordml" xmlns:w16cex="http://schemas.microsoft.com/office/word/2018/wordml/cex" xmlns:w16cid="http://schemas.microsoft.com/office/word/2016/wordml/cid" xmlns:w16="http://schemas.microsoft.com/office/word/2018/wordml" xmlns:w16sdtdh="http://schemas.microsoft.com/office/word/2020/wordml/sdtdatahash" xmlns:w16se="http://schemas.microsoft.com/office/word/2015/wordml/symex" xmlns:wpg="http://schemas.microsoft.com/office/word/2010/wordprocessingGroup" xmlns:wpi="http://schemas.microsoft.com/office/word/2010/wordprocessingInk" xmlns:wne="http://schemas.microsoft.com/office/word/2006/wordml" xmlns:wps="http://schemas.microsoft.com/office/word/2010/wordprocessingShape" mc:Ignorable="w14 w15 w16se w16cid w16 w16cex w16sdtdh wp14">
   <w:endnote w:type="separator" w:id="-1">
     <w:p>
       <w:pPr>
@@ -40270,7 +39989,7 @@
 </file>
 
 <file path=word/footer1.xml><?xml version="1.0" encoding="utf-8"?>
-<w:ftr xmlns:wpc="http://schemas.microsoft.com/office/word/2010/wordprocessingCanvas" xmlns:cx="http://schemas.microsoft.com/office/drawing/2014/chartex" xmlns:cx1="http://schemas.microsoft.com/office/drawing/2015/9/8/chartex" xmlns:cx2="http://schemas.microsoft.com/office/drawing/2015/10/21/chartex" xmlns:cx3="http://schemas.microsoft.com/office/drawing/2016/5/9/chartex" xmlns:cx4="http://schemas.microsoft.com/office/drawing/2016/5/10/chartex" xmlns:cx5="http://schemas.microsoft.com/office/drawing/2016/5/11/chartex" xmlns:cx6="http://schemas.microsoft.com/office/drawing/2016/5/12/chartex" xmlns:cx7="http://schemas.microsoft.com/office/drawing/2016/5/13/chartex" xmlns:cx8="http://schemas.microsoft.com/office/drawing/2016/5/14/chartex" xmlns:mc="http://schemas.openxmlformats.org/markup-compatibility/2006" xmlns:aink="http://schemas.microsoft.com/office/drawing/2016/ink" xmlns:am3d="http://schemas.microsoft.com/office/drawing/2017/model3d" xmlns:o="urn:schemas-microsoft-com:office:office" xmlns:r="http://schemas.openxmlformats.org/officeDocument/2006/relationships" xmlns:m="http://schemas.openxmlformats.org/officeDocument/2006/math" xmlns:v="urn:schemas-microsoft-com:vml" xmlns:wp14="http://schemas.microsoft.com/office/word/2010/wordprocessingDrawing" xmlns:wp="http://schemas.openxmlformats.org/drawingml/2006/wordprocessingDrawing" xmlns:w10="urn:schemas-microsoft-com:office:word" xmlns:w="http://schemas.openxmlformats.org/wordprocessingml/2006/main" xmlns:w14="http://schemas.microsoft.com/office/word/2010/wordml" xmlns:w15="http://schemas.microsoft.com/office/word/2012/wordml" xmlns:w16cex="http://schemas.microsoft.com/office/word/2018/wordml/cex" xmlns:w16cid="http://schemas.microsoft.com/office/word/2016/wordml/cid" xmlns:w16="http://schemas.microsoft.com/office/word/2018/wordml" xmlns:w16se="http://schemas.microsoft.com/office/word/2015/wordml/symex" xmlns:wpg="http://schemas.microsoft.com/office/word/2010/wordprocessingGroup" xmlns:wpi="http://schemas.microsoft.com/office/word/2010/wordprocessingInk" xmlns:wne="http://schemas.microsoft.com/office/word/2006/wordml" xmlns:wps="http://schemas.microsoft.com/office/word/2010/wordprocessingShape" mc:Ignorable="w14 w15 w16se w16cid w16 w16cex wp14">
+<w:ftr xmlns:wpc="http://schemas.microsoft.com/office/word/2010/wordprocessingCanvas" xmlns:cx="http://schemas.microsoft.com/office/drawing/2014/chartex" xmlns:cx1="http://schemas.microsoft.com/office/drawing/2015/9/8/chartex" xmlns:cx2="http://schemas.microsoft.com/office/drawing/2015/10/21/chartex" xmlns:cx3="http://schemas.microsoft.com/office/drawing/2016/5/9/chartex" xmlns:cx4="http://schemas.microsoft.com/office/drawing/2016/5/10/chartex" xmlns:cx5="http://schemas.microsoft.com/office/drawing/2016/5/11/chartex" xmlns:cx6="http://schemas.microsoft.com/office/drawing/2016/5/12/chartex" xmlns:cx7="http://schemas.microsoft.com/office/drawing/2016/5/13/chartex" xmlns:cx8="http://schemas.microsoft.com/office/drawing/2016/5/14/chartex" xmlns:mc="http://schemas.openxmlformats.org/markup-compatibility/2006" xmlns:aink="http://schemas.microsoft.com/office/drawing/2016/ink" xmlns:am3d="http://schemas.microsoft.com/office/drawing/2017/model3d" xmlns:o="urn:schemas-microsoft-com:office:office" xmlns:oel="http://schemas.microsoft.com/office/2019/extlst" xmlns:r="http://schemas.openxmlformats.org/officeDocument/2006/relationships" xmlns:m="http://schemas.openxmlformats.org/officeDocument/2006/math" xmlns:v="urn:schemas-microsoft-com:vml" xmlns:wp14="http://schemas.microsoft.com/office/word/2010/wordprocessingDrawing" xmlns:wp="http://schemas.openxmlformats.org/drawingml/2006/wordprocessingDrawing" xmlns:w10="urn:schemas-microsoft-com:office:word" xmlns:w="http://schemas.openxmlformats.org/wordprocessingml/2006/main" xmlns:w14="http://schemas.microsoft.com/office/word/2010/wordml" xmlns:w15="http://schemas.microsoft.com/office/word/2012/wordml" xmlns:w16cex="http://schemas.microsoft.com/office/word/2018/wordml/cex" xmlns:w16cid="http://schemas.microsoft.com/office/word/2016/wordml/cid" xmlns:w16="http://schemas.microsoft.com/office/word/2018/wordml" xmlns:w16sdtdh="http://schemas.microsoft.com/office/word/2020/wordml/sdtdatahash" xmlns:w16se="http://schemas.microsoft.com/office/word/2015/wordml/symex" xmlns:wpg="http://schemas.microsoft.com/office/word/2010/wordprocessingGroup" xmlns:wpi="http://schemas.microsoft.com/office/word/2010/wordprocessingInk" xmlns:wne="http://schemas.microsoft.com/office/word/2006/wordml" xmlns:wps="http://schemas.microsoft.com/office/word/2010/wordprocessingShape" mc:Ignorable="w14 w15 w16se w16cid w16 w16cex w16sdtdh wp14">
   <w:p>
     <w:pPr>
       <w:pBdr>
@@ -40363,7 +40082,7 @@
 </file>
 
 <file path=word/footnotes.xml><?xml version="1.0" encoding="utf-8"?>
-<w:footnotes xmlns:wpc="http://schemas.microsoft.com/office/word/2010/wordprocessingCanvas" xmlns:cx="http://schemas.microsoft.com/office/drawing/2014/chartex" xmlns:cx1="http://schemas.microsoft.com/office/drawing/2015/9/8/chartex" xmlns:cx2="http://schemas.microsoft.com/office/drawing/2015/10/21/chartex" xmlns:cx3="http://schemas.microsoft.com/office/drawing/2016/5/9/chartex" xmlns:cx4="http://schemas.microsoft.com/office/drawing/2016/5/10/chartex" xmlns:cx5="http://schemas.microsoft.com/office/drawing/2016/5/11/chartex" xmlns:cx6="http://schemas.microsoft.com/office/drawing/2016/5/12/chartex" xmlns:cx7="http://schemas.microsoft.com/office/drawing/2016/5/13/chartex" xmlns:cx8="http://schemas.microsoft.com/office/drawing/2016/5/14/chartex" xmlns:mc="http://schemas.openxmlformats.org/markup-compatibility/2006" xmlns:aink="http://schemas.microsoft.com/office/drawing/2016/ink" xmlns:am3d="http://schemas.microsoft.com/office/drawing/2017/model3d" xmlns:o="urn:schemas-microsoft-com:office:office" xmlns:r="http://schemas.openxmlformats.org/officeDocument/2006/relationships" xmlns:m="http://schemas.openxmlformats.org/officeDocument/2006/math" xmlns:v="urn:schemas-microsoft-com:vml" xmlns:wp14="http://schemas.microsoft.com/office/word/2010/wordprocessingDrawing" xmlns:wp="http://schemas.openxmlformats.org/drawingml/2006/wordprocessingDrawing" xmlns:w10="urn:schemas-microsoft-com:office:word" xmlns:w="http://schemas.openxmlformats.org/wordprocessingml/2006/main" xmlns:w14="http://schemas.microsoft.com/office/word/2010/wordml" xmlns:w15="http://schemas.microsoft.com/office/word/2012/wordml" xmlns:w16cex="http://schemas.microsoft.com/office/word/2018/wordml/cex" xmlns:w16cid="http://schemas.microsoft.com/office/word/2016/wordml/cid" xmlns:w16="http://schemas.microsoft.com/office/word/2018/wordml" xmlns:w16se="http://schemas.microsoft.com/office/word/2015/wordml/symex" xmlns:wpg="http://schemas.microsoft.com/office/word/2010/wordprocessingGroup" xmlns:wpi="http://schemas.microsoft.com/office/word/2010/wordprocessingInk" xmlns:wne="http://schemas.microsoft.com/office/word/2006/wordml" xmlns:wps="http://schemas.microsoft.com/office/word/2010/wordprocessingShape" mc:Ignorable="w14 w15 w16se w16cid w16 w16cex wp14">
+<w:footnotes xmlns:wpc="http://schemas.microsoft.com/office/word/2010/wordprocessingCanvas" xmlns:cx="http://schemas.microsoft.com/office/drawing/2014/chartex" xmlns:cx1="http://schemas.microsoft.com/office/drawing/2015/9/8/chartex" xmlns:cx2="http://schemas.microsoft.com/office/drawing/2015/10/21/chartex" xmlns:cx3="http://schemas.microsoft.com/office/drawing/2016/5/9/chartex" xmlns:cx4="http://schemas.microsoft.com/office/drawing/2016/5/10/chartex" xmlns:cx5="http://schemas.microsoft.com/office/drawing/2016/5/11/chartex" xmlns:cx6="http://schemas.microsoft.com/office/drawing/2016/5/12/chartex" xmlns:cx7="http://schemas.microsoft.com/office/drawing/2016/5/13/chartex" xmlns:cx8="http://schemas.microsoft.com/office/drawing/2016/5/14/chartex" xmlns:mc="http://schemas.openxmlformats.org/markup-compatibility/2006" xmlns:aink="http://schemas.microsoft.com/office/drawing/2016/ink" xmlns:am3d="http://schemas.microsoft.com/office/drawing/2017/model3d" xmlns:o="urn:schemas-microsoft-com:office:office" xmlns:oel="http://schemas.microsoft.com/office/2019/extlst" xmlns:r="http://schemas.openxmlformats.org/officeDocument/2006/relationships" xmlns:m="http://schemas.openxmlformats.org/officeDocument/2006/math" xmlns:v="urn:schemas-microsoft-com:vml" xmlns:wp14="http://schemas.microsoft.com/office/word/2010/wordprocessingDrawing" xmlns:wp="http://schemas.openxmlformats.org/drawingml/2006/wordprocessingDrawing" xmlns:w10="urn:schemas-microsoft-com:office:word" xmlns:w="http://schemas.openxmlformats.org/wordprocessingml/2006/main" xmlns:w14="http://schemas.microsoft.com/office/word/2010/wordml" xmlns:w15="http://schemas.microsoft.com/office/word/2012/wordml" xmlns:w16cex="http://schemas.microsoft.com/office/word/2018/wordml/cex" xmlns:w16cid="http://schemas.microsoft.com/office/word/2016/wordml/cid" xmlns:w16="http://schemas.microsoft.com/office/word/2018/wordml" xmlns:w16sdtdh="http://schemas.microsoft.com/office/word/2020/wordml/sdtdatahash" xmlns:w16se="http://schemas.microsoft.com/office/word/2015/wordml/symex" xmlns:wpg="http://schemas.microsoft.com/office/word/2010/wordprocessingGroup" xmlns:wpi="http://schemas.microsoft.com/office/word/2010/wordprocessingInk" xmlns:wne="http://schemas.microsoft.com/office/word/2006/wordml" xmlns:wps="http://schemas.microsoft.com/office/word/2010/wordprocessingShape" mc:Ignorable="w14 w15 w16se w16cid w16 w16cex w16sdtdh wp14">
   <w:footnote w:type="separator" w:id="-1">
     <w:p>
       <w:pPr>
@@ -40388,7 +40107,7 @@
 </file>
 
 <file path=word/header1.xml><?xml version="1.0" encoding="utf-8"?>
-<w:hdr xmlns:wpc="http://schemas.microsoft.com/office/word/2010/wordprocessingCanvas" xmlns:cx="http://schemas.microsoft.com/office/drawing/2014/chartex" xmlns:cx1="http://schemas.microsoft.com/office/drawing/2015/9/8/chartex" xmlns:cx2="http://schemas.microsoft.com/office/drawing/2015/10/21/chartex" xmlns:cx3="http://schemas.microsoft.com/office/drawing/2016/5/9/chartex" xmlns:cx4="http://schemas.microsoft.com/office/drawing/2016/5/10/chartex" xmlns:cx5="http://schemas.microsoft.com/office/drawing/2016/5/11/chartex" xmlns:cx6="http://schemas.microsoft.com/office/drawing/2016/5/12/chartex" xmlns:cx7="http://schemas.microsoft.com/office/drawing/2016/5/13/chartex" xmlns:cx8="http://schemas.microsoft.com/office/drawing/2016/5/14/chartex" xmlns:mc="http://schemas.openxmlformats.org/markup-compatibility/2006" xmlns:aink="http://schemas.microsoft.com/office/drawing/2016/ink" xmlns:am3d="http://schemas.microsoft.com/office/drawing/2017/model3d" xmlns:o="urn:schemas-microsoft-com:office:office" xmlns:r="http://schemas.openxmlformats.org/officeDocument/2006/relationships" xmlns:m="http://schemas.openxmlformats.org/officeDocument/2006/math" xmlns:v="urn:schemas-microsoft-com:vml" xmlns:wp14="http://schemas.microsoft.com/office/word/2010/wordprocessingDrawing" xmlns:wp="http://schemas.openxmlformats.org/drawingml/2006/wordprocessingDrawing" xmlns:w10="urn:schemas-microsoft-com:office:word" xmlns:w="http://schemas.openxmlformats.org/wordprocessingml/2006/main" xmlns:w14="http://schemas.microsoft.com/office/word/2010/wordml" xmlns:w15="http://schemas.microsoft.com/office/word/2012/wordml" xmlns:w16cex="http://schemas.microsoft.com/office/word/2018/wordml/cex" xmlns:w16cid="http://schemas.microsoft.com/office/word/2016/wordml/cid" xmlns:w16="http://schemas.microsoft.com/office/word/2018/wordml" xmlns:w16se="http://schemas.microsoft.com/office/word/2015/wordml/symex" xmlns:wpg="http://schemas.microsoft.com/office/word/2010/wordprocessingGroup" xmlns:wpi="http://schemas.microsoft.com/office/word/2010/wordprocessingInk" xmlns:wne="http://schemas.microsoft.com/office/word/2006/wordml" xmlns:wps="http://schemas.microsoft.com/office/word/2010/wordprocessingShape" mc:Ignorable="w14 w15 w16se w16cid w16 w16cex wp14">
+<w:hdr xmlns:wpc="http://schemas.microsoft.com/office/word/2010/wordprocessingCanvas" xmlns:cx="http://schemas.microsoft.com/office/drawing/2014/chartex" xmlns:cx1="http://schemas.microsoft.com/office/drawing/2015/9/8/chartex" xmlns:cx2="http://schemas.microsoft.com/office/drawing/2015/10/21/chartex" xmlns:cx3="http://schemas.microsoft.com/office/drawing/2016/5/9/chartex" xmlns:cx4="http://schemas.microsoft.com/office/drawing/2016/5/10/chartex" xmlns:cx5="http://schemas.microsoft.com/office/drawing/2016/5/11/chartex" xmlns:cx6="http://schemas.microsoft.com/office/drawing/2016/5/12/chartex" xmlns:cx7="http://schemas.microsoft.com/office/drawing/2016/5/13/chartex" xmlns:cx8="http://schemas.microsoft.com/office/drawing/2016/5/14/chartex" xmlns:mc="http://schemas.openxmlformats.org/markup-compatibility/2006" xmlns:aink="http://schemas.microsoft.com/office/drawing/2016/ink" xmlns:am3d="http://schemas.microsoft.com/office/drawing/2017/model3d" xmlns:o="urn:schemas-microsoft-com:office:office" xmlns:oel="http://schemas.microsoft.com/office/2019/extlst" xmlns:r="http://schemas.openxmlformats.org/officeDocument/2006/relationships" xmlns:m="http://schemas.openxmlformats.org/officeDocument/2006/math" xmlns:v="urn:schemas-microsoft-com:vml" xmlns:wp14="http://schemas.microsoft.com/office/word/2010/wordprocessingDrawing" xmlns:wp="http://schemas.openxmlformats.org/drawingml/2006/wordprocessingDrawing" xmlns:w10="urn:schemas-microsoft-com:office:word" xmlns:w="http://schemas.openxmlformats.org/wordprocessingml/2006/main" xmlns:w14="http://schemas.microsoft.com/office/word/2010/wordml" xmlns:w15="http://schemas.microsoft.com/office/word/2012/wordml" xmlns:w16cex="http://schemas.microsoft.com/office/word/2018/wordml/cex" xmlns:w16cid="http://schemas.microsoft.com/office/word/2016/wordml/cid" xmlns:w16="http://schemas.microsoft.com/office/word/2018/wordml" xmlns:w16sdtdh="http://schemas.microsoft.com/office/word/2020/wordml/sdtdatahash" xmlns:w16se="http://schemas.microsoft.com/office/word/2015/wordml/symex" xmlns:wpg="http://schemas.microsoft.com/office/word/2010/wordprocessingGroup" xmlns:wpi="http://schemas.microsoft.com/office/word/2010/wordprocessingInk" xmlns:wne="http://schemas.microsoft.com/office/word/2006/wordml" xmlns:wps="http://schemas.microsoft.com/office/word/2010/wordprocessingShape" mc:Ignorable="w14 w15 w16se w16cid w16 w16cex w16sdtdh wp14">
   <w:p>
     <w:pPr>
       <w:pBdr>
@@ -40423,7 +40142,7 @@
 </file>
 
 <file path=word/numbering.xml><?xml version="1.0" encoding="utf-8"?>
-<w:numbering xmlns:wpc="http://schemas.microsoft.com/office/word/2010/wordprocessingCanvas" xmlns:cx="http://schemas.microsoft.com/office/drawing/2014/chartex" xmlns:cx1="http://schemas.microsoft.com/office/drawing/2015/9/8/chartex" xmlns:cx2="http://schemas.microsoft.com/office/drawing/2015/10/21/chartex" xmlns:cx3="http://schemas.microsoft.com/office/drawing/2016/5/9/chartex" xmlns:cx4="http://schemas.microsoft.com/office/drawing/2016/5/10/chartex" xmlns:cx5="http://schemas.microsoft.com/office/drawing/2016/5/11/chartex" xmlns:cx6="http://schemas.microsoft.com/office/drawing/2016/5/12/chartex" xmlns:cx7="http://schemas.microsoft.com/office/drawing/2016/5/13/chartex" xmlns:cx8="http://schemas.microsoft.com/office/drawing/2016/5/14/chartex" xmlns:mc="http://schemas.openxmlformats.org/markup-compatibility/2006" xmlns:aink="http://schemas.microsoft.com/office/drawing/2016/ink" xmlns:am3d="http://schemas.microsoft.com/office/drawing/2017/model3d" xmlns:o="urn:schemas-microsoft-com:office:office" xmlns:r="http://schemas.openxmlformats.org/officeDocument/2006/relationships" xmlns:m="http://schemas.openxmlformats.org/officeDocument/2006/math" xmlns:v="urn:schemas-microsoft-com:vml" xmlns:wp14="http://schemas.microsoft.com/office/word/2010/wordprocessingDrawing" xmlns:wp="http://schemas.openxmlformats.org/drawingml/2006/wordprocessingDrawing" xmlns:w10="urn:schemas-microsoft-com:office:word" xmlns:w="http://schemas.openxmlformats.org/wordprocessingml/2006/main" xmlns:w14="http://schemas.microsoft.com/office/word/2010/wordml" xmlns:w15="http://schemas.microsoft.com/office/word/2012/wordml" xmlns:w16cex="http://schemas.microsoft.com/office/word/2018/wordml/cex" xmlns:w16cid="http://schemas.microsoft.com/office/word/2016/wordml/cid" xmlns:w16="http://schemas.microsoft.com/office/word/2018/wordml" xmlns:w16se="http://schemas.microsoft.com/office/word/2015/wordml/symex" xmlns:wpg="http://schemas.microsoft.com/office/word/2010/wordprocessingGroup" xmlns:wpi="http://schemas.microsoft.com/office/word/2010/wordprocessingInk" xmlns:wne="http://schemas.microsoft.com/office/word/2006/wordml" xmlns:wps="http://schemas.microsoft.com/office/word/2010/wordprocessingShape" mc:Ignorable="w14 w15 w16se w16cid w16 w16cex wp14">
+<w:numbering xmlns:wpc="http://schemas.microsoft.com/office/word/2010/wordprocessingCanvas" xmlns:cx="http://schemas.microsoft.com/office/drawing/2014/chartex" xmlns:cx1="http://schemas.microsoft.com/office/drawing/2015/9/8/chartex" xmlns:cx2="http://schemas.microsoft.com/office/drawing/2015/10/21/chartex" xmlns:cx3="http://schemas.microsoft.com/office/drawing/2016/5/9/chartex" xmlns:cx4="http://schemas.microsoft.com/office/drawing/2016/5/10/chartex" xmlns:cx5="http://schemas.microsoft.com/office/drawing/2016/5/11/chartex" xmlns:cx6="http://schemas.microsoft.com/office/drawing/2016/5/12/chartex" xmlns:cx7="http://schemas.microsoft.com/office/drawing/2016/5/13/chartex" xmlns:cx8="http://schemas.microsoft.com/office/drawing/2016/5/14/chartex" xmlns:mc="http://schemas.openxmlformats.org/markup-compatibility/2006" xmlns:aink="http://schemas.microsoft.com/office/drawing/2016/ink" xmlns:am3d="http://schemas.microsoft.com/office/drawing/2017/model3d" xmlns:o="urn:schemas-microsoft-com:office:office" xmlns:oel="http://schemas.microsoft.com/office/2019/extlst" xmlns:r="http://schemas.openxmlformats.org/officeDocument/2006/relationships" xmlns:m="http://schemas.openxmlformats.org/officeDocument/2006/math" xmlns:v="urn:schemas-microsoft-com:vml" xmlns:wp14="http://schemas.microsoft.com/office/word/2010/wordprocessingDrawing" xmlns:wp="http://schemas.openxmlformats.org/drawingml/2006/wordprocessingDrawing" xmlns:w10="urn:schemas-microsoft-com:office:word" xmlns:w="http://schemas.openxmlformats.org/wordprocessingml/2006/main" xmlns:w14="http://schemas.microsoft.com/office/word/2010/wordml" xmlns:w15="http://schemas.microsoft.com/office/word/2012/wordml" xmlns:w16cex="http://schemas.microsoft.com/office/word/2018/wordml/cex" xmlns:w16cid="http://schemas.microsoft.com/office/word/2016/wordml/cid" xmlns:w16="http://schemas.microsoft.com/office/word/2018/wordml" xmlns:w16sdtdh="http://schemas.microsoft.com/office/word/2020/wordml/sdtdatahash" xmlns:w16se="http://schemas.microsoft.com/office/word/2015/wordml/symex" xmlns:wpg="http://schemas.microsoft.com/office/word/2010/wordprocessingGroup" xmlns:wpi="http://schemas.microsoft.com/office/word/2010/wordprocessingInk" xmlns:wne="http://schemas.microsoft.com/office/word/2006/wordml" xmlns:wps="http://schemas.microsoft.com/office/word/2010/wordprocessingShape" mc:Ignorable="w14 w15 w16se w16cid w16 w16cex w16sdtdh wp14">
   <w:abstractNum w:abstractNumId="0" w15:restartNumberingAfterBreak="0">
     <w:nsid w:val="09B0553C"/>
     <w:multiLevelType w:val="multilevel"/>
@@ -40881,26 +40600,26 @@
       </w:rPr>
     </w:lvl>
   </w:abstractNum>
-  <w:num w:numId="1">
+  <w:num w:numId="1" w16cid:durableId="1093628728">
     <w:abstractNumId w:val="0"/>
   </w:num>
-  <w:num w:numId="2">
+  <w:num w:numId="2" w16cid:durableId="527185702">
     <w:abstractNumId w:val="2"/>
   </w:num>
-  <w:num w:numId="3">
+  <w:num w:numId="3" w16cid:durableId="1808085945">
     <w:abstractNumId w:val="3"/>
   </w:num>
-  <w:num w:numId="4">
+  <w:num w:numId="4" w16cid:durableId="739863402">
     <w:abstractNumId w:val="4"/>
   </w:num>
-  <w:num w:numId="5">
+  <w:num w:numId="5" w16cid:durableId="374163799">
     <w:abstractNumId w:val="1"/>
   </w:num>
 </w:numbering>
 </file>
 
 <file path=word/styles.xml><?xml version="1.0" encoding="utf-8"?>
-<w:styles xmlns:mc="http://schemas.openxmlformats.org/markup-compatibility/2006" xmlns:r="http://schemas.openxmlformats.org/officeDocument/2006/relationships" xmlns:w="http://schemas.openxmlformats.org/wordprocessingml/2006/main" xmlns:w14="http://schemas.microsoft.com/office/word/2010/wordml" xmlns:w15="http://schemas.microsoft.com/office/word/2012/wordml" xmlns:w16cex="http://schemas.microsoft.com/office/word/2018/wordml/cex" xmlns:w16cid="http://schemas.microsoft.com/office/word/2016/wordml/cid" xmlns:w16="http://schemas.microsoft.com/office/word/2018/wordml" xmlns:w16se="http://schemas.microsoft.com/office/word/2015/wordml/symex" mc:Ignorable="w14 w15 w16se w16cid w16 w16cex">
+<w:styles xmlns:mc="http://schemas.openxmlformats.org/markup-compatibility/2006" xmlns:r="http://schemas.openxmlformats.org/officeDocument/2006/relationships" xmlns:w="http://schemas.openxmlformats.org/wordprocessingml/2006/main" xmlns:w14="http://schemas.microsoft.com/office/word/2010/wordml" xmlns:w15="http://schemas.microsoft.com/office/word/2012/wordml" xmlns:w16cex="http://schemas.microsoft.com/office/word/2018/wordml/cex" xmlns:w16cid="http://schemas.microsoft.com/office/word/2016/wordml/cid" xmlns:w16="http://schemas.microsoft.com/office/word/2018/wordml" xmlns:w16sdtdh="http://schemas.microsoft.com/office/word/2020/wordml/sdtdatahash" xmlns:w16se="http://schemas.microsoft.com/office/word/2015/wordml/symex" mc:Ignorable="w14 w15 w16se w16cid w16 w16cex w16sdtdh">
   <w:docDefaults>
     <w:rPrDefault>
       <w:rPr>
@@ -41298,7 +41017,7 @@
     <w:name w:val="Normal"/>
     <w:qFormat/>
   </w:style>
-  <w:style w:type="paragraph" w:styleId="Heading1">
+  <w:style w:type="paragraph" w:styleId="Ttulo1">
     <w:name w:val="heading 1"/>
     <w:basedOn w:val="Normal"/>
     <w:next w:val="Normal"/>
@@ -41316,7 +41035,7 @@
       <w:szCs w:val="32"/>
     </w:rPr>
   </w:style>
-  <w:style w:type="paragraph" w:styleId="Heading2">
+  <w:style w:type="paragraph" w:styleId="Ttulo2">
     <w:name w:val="heading 2"/>
     <w:basedOn w:val="Normal"/>
     <w:next w:val="Normal"/>
@@ -41335,7 +41054,7 @@
       <w:szCs w:val="26"/>
     </w:rPr>
   </w:style>
-  <w:style w:type="paragraph" w:styleId="Heading3">
+  <w:style w:type="paragraph" w:styleId="Ttulo3">
     <w:name w:val="heading 3"/>
     <w:basedOn w:val="Normal"/>
     <w:next w:val="Normal"/>
@@ -41355,7 +41074,7 @@
       <w:szCs w:val="24"/>
     </w:rPr>
   </w:style>
-  <w:style w:type="paragraph" w:styleId="Heading4">
+  <w:style w:type="paragraph" w:styleId="Ttulo4">
     <w:name w:val="heading 4"/>
     <w:basedOn w:val="Normal"/>
     <w:next w:val="Normal"/>
@@ -41375,7 +41094,7 @@
       <w:szCs w:val="24"/>
     </w:rPr>
   </w:style>
-  <w:style w:type="paragraph" w:styleId="Heading5">
+  <w:style w:type="paragraph" w:styleId="Ttulo5">
     <w:name w:val="heading 5"/>
     <w:basedOn w:val="Normal"/>
     <w:next w:val="Normal"/>
@@ -41393,7 +41112,7 @@
       <w:b/>
     </w:rPr>
   </w:style>
-  <w:style w:type="paragraph" w:styleId="Heading6">
+  <w:style w:type="paragraph" w:styleId="Ttulo6">
     <w:name w:val="heading 6"/>
     <w:basedOn w:val="Normal"/>
     <w:next w:val="Normal"/>
@@ -41413,13 +41132,13 @@
       <w:szCs w:val="20"/>
     </w:rPr>
   </w:style>
-  <w:style w:type="character" w:default="1" w:styleId="DefaultParagraphFont">
+  <w:style w:type="character" w:default="1" w:styleId="Fontepargpadro">
     <w:name w:val="Default Paragraph Font"/>
     <w:uiPriority w:val="1"/>
     <w:semiHidden/>
     <w:unhideWhenUsed/>
   </w:style>
-  <w:style w:type="table" w:default="1" w:styleId="TableNormal">
+  <w:style w:type="table" w:default="1" w:styleId="Tabelanormal">
     <w:name w:val="Normal Table"/>
     <w:uiPriority w:val="99"/>
     <w:semiHidden/>
@@ -41434,13 +41153,13 @@
       </w:tblCellMar>
     </w:tblPr>
   </w:style>
-  <w:style w:type="numbering" w:default="1" w:styleId="NoList">
+  <w:style w:type="numbering" w:default="1" w:styleId="Semlista">
     <w:name w:val="No List"/>
     <w:uiPriority w:val="99"/>
     <w:semiHidden/>
     <w:unhideWhenUsed/>
   </w:style>
-  <w:style w:type="paragraph" w:styleId="Title">
+  <w:style w:type="paragraph" w:styleId="Ttulo">
     <w:name w:val="Title"/>
     <w:basedOn w:val="Normal"/>
     <w:next w:val="Normal"/>
@@ -41457,7 +41176,7 @@
       <w:szCs w:val="72"/>
     </w:rPr>
   </w:style>
-  <w:style w:type="paragraph" w:styleId="Subtitle">
+  <w:style w:type="paragraph" w:styleId="Subttulo">
     <w:name w:val="Subtitle"/>
     <w:basedOn w:val="Normal"/>
     <w:next w:val="Normal"/>
@@ -41477,7 +41196,7 @@
     </w:rPr>
   </w:style>
   <w:style w:type="table" w:customStyle="1" w:styleId="a">
-    <w:basedOn w:val="TableNormal"/>
+    <w:basedOn w:val="Tabelanormal"/>
     <w:pPr>
       <w:spacing w:after="0" w:line="240" w:lineRule="auto"/>
     </w:pPr>
@@ -41487,7 +41206,7 @@
     </w:tblPr>
   </w:style>
   <w:style w:type="table" w:customStyle="1" w:styleId="a0">
-    <w:basedOn w:val="TableNormal"/>
+    <w:basedOn w:val="Tabelanormal"/>
     <w:pPr>
       <w:spacing w:after="0" w:line="240" w:lineRule="auto"/>
     </w:pPr>
@@ -41497,7 +41216,7 @@
     </w:tblPr>
   </w:style>
   <w:style w:type="table" w:customStyle="1" w:styleId="a1">
-    <w:basedOn w:val="TableNormal"/>
+    <w:basedOn w:val="Tabelanormal"/>
     <w:pPr>
       <w:spacing w:after="0" w:line="240" w:lineRule="auto"/>
     </w:pPr>
@@ -41507,7 +41226,7 @@
     </w:tblPr>
   </w:style>
   <w:style w:type="table" w:customStyle="1" w:styleId="a2">
-    <w:basedOn w:val="TableNormal"/>
+    <w:basedOn w:val="Tabelanormal"/>
     <w:pPr>
       <w:spacing w:after="0" w:line="240" w:lineRule="auto"/>
     </w:pPr>
@@ -41517,7 +41236,7 @@
     </w:tblPr>
   </w:style>
   <w:style w:type="table" w:customStyle="1" w:styleId="a3">
-    <w:basedOn w:val="TableNormal"/>
+    <w:basedOn w:val="Tabelanormal"/>
     <w:tblPr>
       <w:tblStyleRowBandSize w:val="1"/>
       <w:tblStyleColBandSize w:val="1"/>
@@ -41528,7 +41247,7 @@
     </w:tblPr>
   </w:style>
   <w:style w:type="table" w:customStyle="1" w:styleId="a4">
-    <w:basedOn w:val="TableNormal"/>
+    <w:basedOn w:val="Tabelanormal"/>
     <w:tblPr>
       <w:tblStyleRowBandSize w:val="1"/>
       <w:tblStyleColBandSize w:val="1"/>
@@ -41539,7 +41258,7 @@
     </w:tblPr>
   </w:style>
   <w:style w:type="table" w:customStyle="1" w:styleId="a5">
-    <w:basedOn w:val="TableNormal"/>
+    <w:basedOn w:val="Tabelanormal"/>
     <w:tblPr>
       <w:tblStyleRowBandSize w:val="1"/>
       <w:tblStyleColBandSize w:val="1"/>
@@ -41550,7 +41269,7 @@
     </w:tblPr>
   </w:style>
   <w:style w:type="table" w:customStyle="1" w:styleId="a6">
-    <w:basedOn w:val="TableNormal"/>
+    <w:basedOn w:val="Tabelanormal"/>
     <w:tblPr>
       <w:tblStyleRowBandSize w:val="1"/>
       <w:tblStyleColBandSize w:val="1"/>
@@ -41561,7 +41280,7 @@
     </w:tblPr>
   </w:style>
   <w:style w:type="table" w:customStyle="1" w:styleId="a7">
-    <w:basedOn w:val="TableNormal"/>
+    <w:basedOn w:val="Tabelanormal"/>
     <w:tblPr>
       <w:tblStyleRowBandSize w:val="1"/>
       <w:tblStyleColBandSize w:val="1"/>
@@ -41572,7 +41291,7 @@
     </w:tblPr>
   </w:style>
   <w:style w:type="table" w:customStyle="1" w:styleId="a8">
-    <w:basedOn w:val="TableNormal"/>
+    <w:basedOn w:val="Tabelanormal"/>
     <w:tblPr>
       <w:tblStyleRowBandSize w:val="1"/>
       <w:tblStyleColBandSize w:val="1"/>
@@ -41583,7 +41302,7 @@
     </w:tblPr>
   </w:style>
   <w:style w:type="table" w:customStyle="1" w:styleId="a9">
-    <w:basedOn w:val="TableNormal"/>
+    <w:basedOn w:val="Tabelanormal"/>
     <w:tblPr>
       <w:tblStyleRowBandSize w:val="1"/>
       <w:tblStyleColBandSize w:val="1"/>
@@ -41594,7 +41313,7 @@
     </w:tblPr>
   </w:style>
   <w:style w:type="table" w:customStyle="1" w:styleId="aa">
-    <w:basedOn w:val="TableNormal"/>
+    <w:basedOn w:val="Tabelanormal"/>
     <w:tblPr>
       <w:tblStyleRowBandSize w:val="1"/>
       <w:tblStyleColBandSize w:val="1"/>
@@ -41605,7 +41324,7 @@
     </w:tblPr>
   </w:style>
   <w:style w:type="table" w:customStyle="1" w:styleId="ab">
-    <w:basedOn w:val="TableNormal"/>
+    <w:basedOn w:val="Tabelanormal"/>
     <w:tblPr>
       <w:tblStyleRowBandSize w:val="1"/>
       <w:tblStyleColBandSize w:val="1"/>
@@ -41616,7 +41335,7 @@
     </w:tblPr>
   </w:style>
   <w:style w:type="table" w:customStyle="1" w:styleId="ac">
-    <w:basedOn w:val="TableNormal"/>
+    <w:basedOn w:val="Tabelanormal"/>
     <w:pPr>
       <w:spacing w:after="0" w:line="240" w:lineRule="auto"/>
     </w:pPr>
@@ -41949,6 +41668,26 @@
 </file>
 
 <file path=customXml/item1.xml><?xml version="1.0" encoding="utf-8"?>
+<p:properties xmlns:p="http://schemas.microsoft.com/office/2006/metadata/properties" xmlns:xsi="http://www.w3.org/2001/XMLSchema-instance" xmlns:pc="http://schemas.microsoft.com/office/infopath/2007/PartnerControls">
+  <documentManagement>
+    <lcf76f155ced4ddcb4097134ff3c332f xmlns="e448694a-d584-4c32-8a73-b25089e2a9e7">
+      <Terms xmlns="http://schemas.microsoft.com/office/infopath/2007/PartnerControls"/>
+    </lcf76f155ced4ddcb4097134ff3c332f>
+    <TaxCatchAll xmlns="50c908b1-f277-4340-90a9-4611d0b0f078" xsi:nil="true"/>
+  </documentManagement>
+</p:properties>
+</file>
+
+<file path=customXml/item2.xml><?xml version="1.0" encoding="utf-8"?>
+<?mso-contentType ?>
+<FormTemplates xmlns="http://schemas.microsoft.com/sharepoint/v3/contenttype/forms">
+  <Display>DocumentLibraryForm</Display>
+  <Edit>DocumentLibraryForm</Edit>
+  <New>DocumentLibraryForm</New>
+</FormTemplates>
+</file>
+
+<file path=customXml/item3.xml><?xml version="1.0" encoding="utf-8"?>
 <ct:contentTypeSchema xmlns:ct="http://schemas.microsoft.com/office/2006/metadata/contentType" xmlns:ma="http://schemas.microsoft.com/office/2006/metadata/properties/metaAttributes" ct:_="" ma:_="" ma:contentTypeName="Documento" ma:contentTypeID="0x010100B2DF2DADB7F9C440AB2EAD3EC75B8DB6" ma:contentTypeVersion="15" ma:contentTypeDescription="Criar um novo documento." ma:contentTypeScope="" ma:versionID="d03f30ed39054adbaa9f9384d45227cb">
   <xsd:schema xmlns:xsd="http://www.w3.org/2001/XMLSchema" xmlns:xs="http://www.w3.org/2001/XMLSchema" xmlns:p="http://schemas.microsoft.com/office/2006/metadata/properties" xmlns:ns2="e448694a-d584-4c32-8a73-b25089e2a9e7" xmlns:ns3="8104680d-40dd-43e9-8d5a-53ba965800ba" xmlns:ns4="50c908b1-f277-4340-90a9-4611d0b0f078" targetNamespace="http://schemas.microsoft.com/office/2006/metadata/properties" ma:root="true" ma:fieldsID="17372c9723b5cd40708b32aa0bb68fb9" ns2:_="" ns3:_="" ns4:_="">
     <xsd:import namespace="e448694a-d584-4c32-8a73-b25089e2a9e7"/>
@@ -42190,34 +41929,41 @@
 </ct:contentTypeSchema>
 </file>
 
-<file path=customXml/item2.xml><?xml version="1.0" encoding="utf-8"?>
-<?mso-contentType ?>
-<FormTemplates xmlns="http://schemas.microsoft.com/sharepoint/v3/contenttype/forms">
-  <Display>DocumentLibraryForm</Display>
-  <Edit>DocumentLibraryForm</Edit>
-  <New>DocumentLibraryForm</New>
-</FormTemplates>
-</file>
-
-<file path=customXml/item3.xml><?xml version="1.0" encoding="utf-8"?>
-<p:properties xmlns:p="http://schemas.microsoft.com/office/2006/metadata/properties" xmlns:xsi="http://www.w3.org/2001/XMLSchema-instance" xmlns:pc="http://schemas.microsoft.com/office/infopath/2007/PartnerControls">
-  <documentManagement>
-    <lcf76f155ced4ddcb4097134ff3c332f xmlns="e448694a-d584-4c32-8a73-b25089e2a9e7">
-      <Terms xmlns="http://schemas.microsoft.com/office/infopath/2007/PartnerControls"/>
-    </lcf76f155ced4ddcb4097134ff3c332f>
-    <TaxCatchAll xmlns="50c908b1-f277-4340-90a9-4611d0b0f078" xsi:nil="true"/>
-  </documentManagement>
-</p:properties>
-</file>
-
 <file path=customXml/itemProps1.xml><?xml version="1.0" encoding="utf-8"?>
-<ds:datastoreItem xmlns:ds="http://schemas.openxmlformats.org/officeDocument/2006/customXml" ds:itemID="{4940710C-9DDF-43A9-AF19-EA7F25703B3B}"/>
+<ds:datastoreItem xmlns:ds="http://schemas.openxmlformats.org/officeDocument/2006/customXml" ds:itemID="{12044967-E0D4-4FC3-8F2C-677121A2F571}">
+  <ds:schemaRefs>
+    <ds:schemaRef ds:uri="http://schemas.microsoft.com/office/2006/metadata/properties"/>
+    <ds:schemaRef ds:uri="http://schemas.microsoft.com/office/infopath/2007/PartnerControls"/>
+    <ds:schemaRef ds:uri="e448694a-d584-4c32-8a73-b25089e2a9e7"/>
+    <ds:schemaRef ds:uri="50c908b1-f277-4340-90a9-4611d0b0f078"/>
+  </ds:schemaRefs>
+</ds:datastoreItem>
 </file>
 
 <file path=customXml/itemProps2.xml><?xml version="1.0" encoding="utf-8"?>
-<ds:datastoreItem xmlns:ds="http://schemas.openxmlformats.org/officeDocument/2006/customXml" ds:itemID="{42B201B2-B24C-4F79-A5A1-9232CFC1EC69}"/>
+<ds:datastoreItem xmlns:ds="http://schemas.openxmlformats.org/officeDocument/2006/customXml" ds:itemID="{42B201B2-B24C-4F79-A5A1-9232CFC1EC69}">
+  <ds:schemaRefs>
+    <ds:schemaRef ds:uri="http://schemas.microsoft.com/sharepoint/v3/contenttype/forms"/>
+  </ds:schemaRefs>
+</ds:datastoreItem>
 </file>
 
 <file path=customXml/itemProps3.xml><?xml version="1.0" encoding="utf-8"?>
-<ds:datastoreItem xmlns:ds="http://schemas.openxmlformats.org/officeDocument/2006/customXml" ds:itemID="{12044967-E0D4-4FC3-8F2C-677121A2F571}"/>
+<ds:datastoreItem xmlns:ds="http://schemas.openxmlformats.org/officeDocument/2006/customXml" ds:itemID="{4940710C-9DDF-43A9-AF19-EA7F25703B3B}">
+  <ds:schemaRefs>
+    <ds:schemaRef ds:uri="http://schemas.microsoft.com/office/2006/metadata/contentType"/>
+    <ds:schemaRef ds:uri="http://schemas.microsoft.com/office/2006/metadata/properties/metaAttributes"/>
+    <ds:schemaRef ds:uri="http://www.w3.org/2001/XMLSchema"/>
+    <ds:schemaRef ds:uri="http://schemas.microsoft.com/office/2006/metadata/properties"/>
+    <ds:schemaRef ds:uri="e448694a-d584-4c32-8a73-b25089e2a9e7"/>
+    <ds:schemaRef ds:uri="8104680d-40dd-43e9-8d5a-53ba965800ba"/>
+    <ds:schemaRef ds:uri="50c908b1-f277-4340-90a9-4611d0b0f078"/>
+    <ds:schemaRef ds:uri="http://schemas.microsoft.com/office/2006/documentManagement/types"/>
+    <ds:schemaRef ds:uri="http://schemas.microsoft.com/office/infopath/2007/PartnerControls"/>
+    <ds:schemaRef ds:uri="http://schemas.openxmlformats.org/package/2006/metadata/core-properties"/>
+    <ds:schemaRef ds:uri="http://purl.org/dc/elements/1.1/"/>
+    <ds:schemaRef ds:uri="http://purl.org/dc/terms/"/>
+    <ds:schemaRef ds:uri="http://schemas.microsoft.com/internal/obd"/>
+  </ds:schemaRefs>
+</ds:datastoreItem>
 </file>